--- a/documents/testy.docx
+++ b/documents/testy.docx
@@ -6,7 +6,51 @@
       <w:pPr>
         <w:jc w:val="center"/>
         <w:rPr>
-          <w:rFonts w:ascii="Times New Roman" w:hAnsi="Times New Roman" w:cs="Times New Roman"/>
+          <w:rFonts w:cs="Arial"/>
+          <w:b/>
+          <w:sz w:val="36"/>
+          <w:szCs w:val="36"/>
+          <w:lang w:val="cs-CZ"/>
+        </w:rPr>
+      </w:pPr>
+      <w:r>
+        <w:rPr>
+          <w:rFonts w:cs="Arial"/>
+          <w:b/>
+          <w:sz w:val="36"/>
+          <w:szCs w:val="36"/>
+          <w:lang w:val="cs-CZ"/>
+        </w:rPr>
+        <w:t>České vysoké učení technické</w:t>
+      </w:r>
+    </w:p>
+    <w:p>
+      <w:pPr>
+        <w:jc w:val="center"/>
+        <w:rPr>
+          <w:rFonts w:cs="Arial"/>
+          <w:i/>
+          <w:sz w:val="36"/>
+          <w:szCs w:val="36"/>
+          <w:lang w:val="cs-CZ"/>
+        </w:rPr>
+      </w:pPr>
+      <w:r>
+        <w:rPr>
+          <w:rFonts w:cs="Arial"/>
+          <w:i/>
+          <w:sz w:val="36"/>
+          <w:szCs w:val="36"/>
+          <w:lang w:val="cs-CZ"/>
+        </w:rPr>
+        <w:t>Fakulta elektrotechnická</w:t>
+      </w:r>
+    </w:p>
+    <w:p>
+      <w:pPr>
+        <w:jc w:val="center"/>
+        <w:rPr>
+          <w:rFonts w:cs="Times New Roman"/>
           <w:b/>
           <w:caps/>
           <w:sz w:val="52"/>
@@ -19,7 +63,7 @@
       <w:pPr>
         <w:jc w:val="center"/>
         <w:rPr>
-          <w:rFonts w:ascii="Times New Roman" w:hAnsi="Times New Roman" w:cs="Times New Roman"/>
+          <w:rFonts w:cs="Times New Roman"/>
           <w:b/>
           <w:caps/>
           <w:sz w:val="52"/>
@@ -32,7 +76,7 @@
       <w:pPr>
         <w:jc w:val="center"/>
         <w:rPr>
-          <w:rFonts w:ascii="Times New Roman" w:hAnsi="Times New Roman" w:cs="Times New Roman"/>
+          <w:rFonts w:cs="Times New Roman"/>
           <w:b/>
           <w:caps/>
           <w:sz w:val="52"/>
@@ -45,7 +89,7 @@
       <w:pPr>
         <w:jc w:val="center"/>
         <w:rPr>
-          <w:rFonts w:ascii="Times New Roman" w:hAnsi="Times New Roman" w:cs="Times New Roman"/>
+          <w:rFonts w:cs="Times New Roman"/>
           <w:b/>
           <w:caps/>
           <w:sz w:val="52"/>
@@ -58,7 +102,7 @@
       <w:pPr>
         <w:jc w:val="center"/>
         <w:rPr>
-          <w:rFonts w:ascii="Times New Roman" w:hAnsi="Times New Roman" w:cs="Times New Roman"/>
+          <w:rFonts w:cs="Times New Roman"/>
           <w:b/>
           <w:caps/>
           <w:sz w:val="52"/>
@@ -66,15 +110,28 @@
           <w:lang w:val="cs-CZ"/>
         </w:rPr>
       </w:pPr>
-      <w:r>
-        <w:rPr>
-          <w:rFonts w:ascii="Times New Roman" w:hAnsi="Times New Roman" w:cs="Times New Roman"/>
+    </w:p>
+    <w:p>
+      <w:pPr>
+        <w:jc w:val="center"/>
+        <w:rPr>
+          <w:rFonts w:cs="Arial"/>
           <w:b/>
           <w:caps/>
-          <w:sz w:val="52"/>
-          <w:szCs w:val="52"/>
+          <w:sz w:val="36"/>
+          <w:szCs w:val="36"/>
           <w:lang w:val="cs-CZ"/>
         </w:rPr>
+      </w:pPr>
+      <w:r>
+        <w:rPr>
+          <w:rFonts w:cs="Arial"/>
+          <w:b/>
+          <w:caps/>
+          <w:sz w:val="36"/>
+          <w:szCs w:val="36"/>
+          <w:lang w:val="cs-CZ"/>
+        </w:rPr>
         <w:t>Testy</w:t>
       </w:r>
     </w:p>
@@ -82,7 +139,51 @@
       <w:pPr>
         <w:jc w:val="center"/>
         <w:rPr>
-          <w:rFonts w:ascii="Times New Roman" w:hAnsi="Times New Roman" w:cs="Times New Roman"/>
+          <w:rFonts w:cs="Arial"/>
+          <w:i/>
+          <w:sz w:val="28"/>
+          <w:szCs w:val="28"/>
+          <w:lang w:val="cs-CZ"/>
+        </w:rPr>
+      </w:pPr>
+      <w:r>
+        <w:rPr>
+          <w:rFonts w:cs="Arial"/>
+          <w:i/>
+          <w:sz w:val="28"/>
+          <w:szCs w:val="28"/>
+          <w:lang w:val="cs-CZ"/>
+        </w:rPr>
+        <w:t>Systém elektronických voleb</w:t>
+      </w:r>
+    </w:p>
+    <w:p>
+      <w:pPr>
+        <w:jc w:val="center"/>
+        <w:rPr>
+          <w:rFonts w:cs="Arial"/>
+          <w:i/>
+          <w:sz w:val="28"/>
+          <w:szCs w:val="28"/>
+          <w:lang w:val="cs-CZ"/>
+        </w:rPr>
+      </w:pPr>
+      <w:r>
+        <w:rPr>
+          <w:rFonts w:cs="Arial"/>
+          <w:i/>
+          <w:sz w:val="28"/>
+          <w:szCs w:val="28"/>
+          <w:lang w:val="cs-CZ"/>
+        </w:rPr>
+        <w:t>E-volby</w:t>
+      </w:r>
+    </w:p>
+    <w:p>
+      <w:pPr>
+        <w:jc w:val="center"/>
+        <w:rPr>
+          <w:rFonts w:cs="Times New Roman"/>
           <w:i/>
           <w:caps/>
           <w:sz w:val="36"/>
@@ -90,117 +191,21 @@
           <w:lang w:val="cs-CZ"/>
         </w:rPr>
       </w:pPr>
-      <w:r>
-        <w:rPr>
-          <w:rFonts w:ascii="Times New Roman" w:hAnsi="Times New Roman" w:cs="Times New Roman"/>
+    </w:p>
+    <w:p>
+      <w:pPr>
+        <w:rPr>
+          <w:rFonts w:cs="Times New Roman"/>
           <w:i/>
           <w:caps/>
           <w:sz w:val="36"/>
           <w:szCs w:val="36"/>
           <w:lang w:val="cs-CZ"/>
         </w:rPr>
-        <w:t>Systém elektronických voleb</w:t>
-      </w:r>
-    </w:p>
-    <w:p>
-      <w:pPr>
-        <w:jc w:val="center"/>
-        <w:rPr>
-          <w:rFonts w:ascii="Times New Roman" w:hAnsi="Times New Roman" w:cs="Times New Roman"/>
-          <w:i/>
-          <w:caps/>
-          <w:sz w:val="36"/>
-          <w:szCs w:val="36"/>
-          <w:lang w:val="cs-CZ"/>
-        </w:rPr>
-      </w:pPr>
-      <w:r>
-        <w:rPr>
-          <w:rFonts w:ascii="Times New Roman" w:hAnsi="Times New Roman" w:cs="Times New Roman"/>
-          <w:i/>
-          <w:caps/>
-          <w:sz w:val="36"/>
-          <w:szCs w:val="36"/>
-          <w:lang w:val="cs-CZ"/>
-        </w:rPr>
-        <w:t>E-volby</w:t>
-      </w:r>
-    </w:p>
-    <w:p>
-      <w:pPr>
-        <w:jc w:val="center"/>
-        <w:rPr>
-          <w:rFonts w:ascii="Times New Roman" w:hAnsi="Times New Roman" w:cs="Times New Roman"/>
-          <w:i/>
-          <w:caps/>
-          <w:sz w:val="36"/>
-          <w:szCs w:val="36"/>
-          <w:lang w:val="cs-CZ"/>
-        </w:rPr>
-      </w:pPr>
-    </w:p>
-    <w:p>
-      <w:pPr>
-        <w:jc w:val="center"/>
-        <w:rPr>
-          <w:rFonts w:ascii="Times New Roman" w:hAnsi="Times New Roman" w:cs="Times New Roman"/>
-          <w:i/>
-          <w:caps/>
-          <w:sz w:val="36"/>
-          <w:szCs w:val="36"/>
-          <w:lang w:val="cs-CZ"/>
-        </w:rPr>
-      </w:pPr>
-      <w:r>
-        <w:rPr>
-          <w:rFonts w:ascii="Times New Roman" w:hAnsi="Times New Roman" w:cs="Times New Roman"/>
-          <w:i/>
-          <w:caps/>
-          <w:sz w:val="36"/>
-          <w:szCs w:val="36"/>
-          <w:lang w:val="cs-CZ"/>
-        </w:rPr>
-        <w:t>Pavel VAlenta</w:t>
-      </w:r>
-    </w:p>
-    <w:p>
-      <w:pPr>
-        <w:jc w:val="center"/>
-        <w:rPr>
-          <w:rFonts w:ascii="Times New Roman" w:hAnsi="Times New Roman" w:cs="Times New Roman"/>
-          <w:i/>
-          <w:caps/>
-          <w:sz w:val="36"/>
-          <w:szCs w:val="36"/>
-          <w:lang w:val="cs-CZ"/>
-        </w:rPr>
-      </w:pPr>
-      <w:r>
-        <w:rPr>
-          <w:rFonts w:ascii="Times New Roman" w:hAnsi="Times New Roman" w:cs="Times New Roman"/>
-          <w:i/>
-          <w:caps/>
-          <w:sz w:val="36"/>
-          <w:szCs w:val="36"/>
-          <w:lang w:val="cs-CZ"/>
-        </w:rPr>
-        <w:t>26.10.2010</w:t>
-      </w:r>
-    </w:p>
-    <w:p>
-      <w:pPr>
-        <w:rPr>
-          <w:rFonts w:ascii="Times New Roman" w:hAnsi="Times New Roman" w:cs="Times New Roman"/>
-          <w:i/>
-          <w:caps/>
-          <w:sz w:val="36"/>
-          <w:szCs w:val="36"/>
-          <w:lang w:val="cs-CZ"/>
-        </w:rPr>
-      </w:pPr>
-      <w:r>
-        <w:rPr>
-          <w:rFonts w:ascii="Times New Roman" w:hAnsi="Times New Roman" w:cs="Times New Roman"/>
+      </w:pPr>
+      <w:r>
+        <w:rPr>
+          <w:rFonts w:cs="Times New Roman"/>
           <w:i/>
           <w:caps/>
           <w:sz w:val="36"/>
@@ -218,26 +223,24 @@
           <w:docPartUnique/>
         </w:docPartObj>
       </w:sdtPr>
+      <w:sdtEndPr>
+        <w:rPr>
+          <w:rFonts w:ascii="Arial" w:eastAsiaTheme="majorEastAsia" w:hAnsi="Arial" w:cstheme="majorBidi"/>
+          <w:bCs/>
+          <w:i w:val="0"/>
+          <w:smallCaps w:val="0"/>
+          <w:color w:val="365F91" w:themeColor="accent1" w:themeShade="BF"/>
+          <w:sz w:val="28"/>
+          <w:szCs w:val="28"/>
+          <w:lang w:val="en-US"/>
+        </w:rPr>
+      </w:sdtEndPr>
       <w:sdtContent>
         <w:p>
           <w:pPr>
-            <w:pStyle w:val="TOCHeading"/>
-            <w:spacing w:after="200"/>
-            <w:rPr>
-              <w:rFonts w:ascii="Times New Roman" w:hAnsi="Times New Roman" w:cs="Times New Roman"/>
-              <w:sz w:val="32"/>
-              <w:szCs w:val="32"/>
-            </w:rPr>
+            <w:pStyle w:val="H1"/>
           </w:pPr>
           <w:r>
-            <w:rPr>
-              <w:rFonts w:ascii="Times New Roman" w:hAnsi="Times New Roman" w:cs="Times New Roman"/>
-              <w:smallCaps/>
-              <w:color w:val="auto"/>
-              <w:sz w:val="32"/>
-              <w:szCs w:val="32"/>
-              <w:lang w:val="cs-CZ"/>
-            </w:rPr>
             <w:t>Obsah</w:t>
           </w:r>
         </w:p>
@@ -248,101 +251,102 @@
               <w:tab w:val="right" w:leader="dot" w:pos="9350"/>
             </w:tabs>
             <w:rPr>
-              <w:rFonts w:ascii="Times New Roman" w:hAnsi="Times New Roman"/>
+              <w:rFonts w:asciiTheme="minorHAnsi" w:hAnsiTheme="minorHAnsi"/>
               <w:noProof/>
-              <w:sz w:val="24"/>
+              <w:sz w:val="28"/>
+              <w:szCs w:val="28"/>
             </w:rPr>
           </w:pPr>
           <w:r>
             <w:rPr>
-              <w:rFonts w:ascii="Times New Roman" w:hAnsi="Times New Roman"/>
-              <w:sz w:val="24"/>
+              <w:sz w:val="28"/>
+              <w:szCs w:val="28"/>
             </w:rPr>
             <w:fldChar w:fldCharType="begin"/>
           </w:r>
           <w:r>
             <w:rPr>
-              <w:rFonts w:ascii="Times New Roman" w:hAnsi="Times New Roman"/>
-              <w:sz w:val="24"/>
+              <w:sz w:val="28"/>
+              <w:szCs w:val="28"/>
             </w:rPr>
             <w:instrText xml:space="preserve"> TOC \o "1-3" \h \z \u </w:instrText>
           </w:r>
           <w:r>
             <w:rPr>
-              <w:rFonts w:ascii="Times New Roman" w:hAnsi="Times New Roman"/>
-              <w:sz w:val="24"/>
+              <w:sz w:val="28"/>
+              <w:szCs w:val="28"/>
             </w:rPr>
             <w:fldChar w:fldCharType="separate"/>
           </w:r>
-          <w:hyperlink w:anchor="_Toc275877800" w:history="1">
+          <w:hyperlink w:anchor="_Toc275891632" w:history="1">
             <w:r>
               <w:rPr>
                 <w:rStyle w:val="Hyperlink"/>
-                <w:rFonts w:ascii="Times New Roman" w:hAnsi="Times New Roman"/>
-                <w:noProof/>
-                <w:sz w:val="24"/>
+                <w:noProof/>
+                <w:sz w:val="28"/>
+                <w:szCs w:val="28"/>
               </w:rPr>
               <w:t>1. Účel a typy testování pro tuto aplikaci</w:t>
             </w:r>
             <w:r>
               <w:rPr>
-                <w:rFonts w:ascii="Times New Roman" w:hAnsi="Times New Roman"/>
-                <w:noProof/>
-                <w:webHidden/>
-                <w:sz w:val="24"/>
+                <w:noProof/>
+                <w:webHidden/>
+                <w:sz w:val="28"/>
+                <w:szCs w:val="28"/>
               </w:rPr>
               <w:tab/>
             </w:r>
             <w:r>
               <w:rPr>
-                <w:rFonts w:ascii="Times New Roman" w:hAnsi="Times New Roman"/>
-                <w:noProof/>
-                <w:webHidden/>
-                <w:sz w:val="24"/>
+                <w:noProof/>
+                <w:webHidden/>
+                <w:sz w:val="28"/>
+                <w:szCs w:val="28"/>
               </w:rPr>
               <w:fldChar w:fldCharType="begin"/>
             </w:r>
             <w:r>
               <w:rPr>
-                <w:rFonts w:ascii="Times New Roman" w:hAnsi="Times New Roman"/>
-                <w:noProof/>
-                <w:webHidden/>
-                <w:sz w:val="24"/>
-              </w:rPr>
-              <w:instrText xml:space="preserve"> PAGEREF _Toc275877800 \h </w:instrText>
-            </w:r>
-            <w:r>
-              <w:rPr>
-                <w:rFonts w:ascii="Times New Roman" w:hAnsi="Times New Roman"/>
-                <w:noProof/>
-                <w:webHidden/>
-                <w:sz w:val="24"/>
-              </w:rPr>
-            </w:r>
-            <w:r>
-              <w:rPr>
-                <w:rFonts w:ascii="Times New Roman" w:hAnsi="Times New Roman"/>
-                <w:noProof/>
-                <w:webHidden/>
-                <w:sz w:val="24"/>
+                <w:noProof/>
+                <w:webHidden/>
+                <w:sz w:val="28"/>
+                <w:szCs w:val="28"/>
+              </w:rPr>
+              <w:instrText xml:space="preserve"> PAGEREF _Toc275891632 \h </w:instrText>
+            </w:r>
+            <w:r>
+              <w:rPr>
+                <w:noProof/>
+                <w:webHidden/>
+                <w:sz w:val="28"/>
+                <w:szCs w:val="28"/>
+              </w:rPr>
+            </w:r>
+            <w:r>
+              <w:rPr>
+                <w:noProof/>
+                <w:webHidden/>
+                <w:sz w:val="28"/>
+                <w:szCs w:val="28"/>
               </w:rPr>
               <w:fldChar w:fldCharType="separate"/>
             </w:r>
             <w:r>
               <w:rPr>
-                <w:rFonts w:ascii="Times New Roman" w:hAnsi="Times New Roman"/>
-                <w:noProof/>
-                <w:webHidden/>
-                <w:sz w:val="24"/>
+                <w:noProof/>
+                <w:webHidden/>
+                <w:sz w:val="28"/>
+                <w:szCs w:val="28"/>
               </w:rPr>
               <w:t>3</w:t>
             </w:r>
             <w:r>
               <w:rPr>
-                <w:rFonts w:ascii="Times New Roman" w:hAnsi="Times New Roman"/>
-                <w:noProof/>
-                <w:webHidden/>
-                <w:sz w:val="24"/>
+                <w:noProof/>
+                <w:webHidden/>
+                <w:sz w:val="28"/>
+                <w:szCs w:val="28"/>
               </w:rPr>
               <w:fldChar w:fldCharType="end"/>
             </w:r>
@@ -355,80 +359,81 @@
               <w:tab w:val="right" w:leader="dot" w:pos="9350"/>
             </w:tabs>
             <w:rPr>
-              <w:rFonts w:ascii="Times New Roman" w:hAnsi="Times New Roman"/>
+              <w:rFonts w:asciiTheme="minorHAnsi" w:hAnsiTheme="minorHAnsi"/>
               <w:noProof/>
-              <w:sz w:val="24"/>
+              <w:sz w:val="28"/>
+              <w:szCs w:val="28"/>
             </w:rPr>
           </w:pPr>
-          <w:hyperlink w:anchor="_Toc275877801" w:history="1">
+          <w:hyperlink w:anchor="_Toc275891633" w:history="1">
             <w:r>
               <w:rPr>
                 <w:rStyle w:val="Hyperlink"/>
-                <w:rFonts w:ascii="Times New Roman" w:hAnsi="Times New Roman"/>
-                <w:noProof/>
-                <w:sz w:val="24"/>
+                <w:noProof/>
+                <w:sz w:val="28"/>
+                <w:szCs w:val="28"/>
               </w:rPr>
               <w:t>1.1  Úvod</w:t>
             </w:r>
             <w:r>
               <w:rPr>
-                <w:rFonts w:ascii="Times New Roman" w:hAnsi="Times New Roman"/>
-                <w:noProof/>
-                <w:webHidden/>
-                <w:sz w:val="24"/>
+                <w:noProof/>
+                <w:webHidden/>
+                <w:sz w:val="28"/>
+                <w:szCs w:val="28"/>
               </w:rPr>
               <w:tab/>
             </w:r>
             <w:r>
               <w:rPr>
-                <w:rFonts w:ascii="Times New Roman" w:hAnsi="Times New Roman"/>
-                <w:noProof/>
-                <w:webHidden/>
-                <w:sz w:val="24"/>
+                <w:noProof/>
+                <w:webHidden/>
+                <w:sz w:val="28"/>
+                <w:szCs w:val="28"/>
               </w:rPr>
               <w:fldChar w:fldCharType="begin"/>
             </w:r>
             <w:r>
               <w:rPr>
-                <w:rFonts w:ascii="Times New Roman" w:hAnsi="Times New Roman"/>
-                <w:noProof/>
-                <w:webHidden/>
-                <w:sz w:val="24"/>
-              </w:rPr>
-              <w:instrText xml:space="preserve"> PAGEREF _Toc275877801 \h </w:instrText>
-            </w:r>
-            <w:r>
-              <w:rPr>
-                <w:rFonts w:ascii="Times New Roman" w:hAnsi="Times New Roman"/>
-                <w:noProof/>
-                <w:webHidden/>
-                <w:sz w:val="24"/>
-              </w:rPr>
-            </w:r>
-            <w:r>
-              <w:rPr>
-                <w:rFonts w:ascii="Times New Roman" w:hAnsi="Times New Roman"/>
-                <w:noProof/>
-                <w:webHidden/>
-                <w:sz w:val="24"/>
+                <w:noProof/>
+                <w:webHidden/>
+                <w:sz w:val="28"/>
+                <w:szCs w:val="28"/>
+              </w:rPr>
+              <w:instrText xml:space="preserve"> PAGEREF _Toc275891633 \h </w:instrText>
+            </w:r>
+            <w:r>
+              <w:rPr>
+                <w:noProof/>
+                <w:webHidden/>
+                <w:sz w:val="28"/>
+                <w:szCs w:val="28"/>
+              </w:rPr>
+            </w:r>
+            <w:r>
+              <w:rPr>
+                <w:noProof/>
+                <w:webHidden/>
+                <w:sz w:val="28"/>
+                <w:szCs w:val="28"/>
               </w:rPr>
               <w:fldChar w:fldCharType="separate"/>
             </w:r>
             <w:r>
               <w:rPr>
-                <w:rFonts w:ascii="Times New Roman" w:hAnsi="Times New Roman"/>
-                <w:noProof/>
-                <w:webHidden/>
-                <w:sz w:val="24"/>
+                <w:noProof/>
+                <w:webHidden/>
+                <w:sz w:val="28"/>
+                <w:szCs w:val="28"/>
               </w:rPr>
               <w:t>3</w:t>
             </w:r>
             <w:r>
               <w:rPr>
-                <w:rFonts w:ascii="Times New Roman" w:hAnsi="Times New Roman"/>
-                <w:noProof/>
-                <w:webHidden/>
-                <w:sz w:val="24"/>
+                <w:noProof/>
+                <w:webHidden/>
+                <w:sz w:val="28"/>
+                <w:szCs w:val="28"/>
               </w:rPr>
               <w:fldChar w:fldCharType="end"/>
             </w:r>
@@ -441,80 +446,81 @@
               <w:tab w:val="right" w:leader="dot" w:pos="9350"/>
             </w:tabs>
             <w:rPr>
-              <w:rFonts w:ascii="Times New Roman" w:hAnsi="Times New Roman"/>
+              <w:rFonts w:asciiTheme="minorHAnsi" w:hAnsiTheme="minorHAnsi"/>
               <w:noProof/>
-              <w:sz w:val="24"/>
+              <w:sz w:val="28"/>
+              <w:szCs w:val="28"/>
             </w:rPr>
           </w:pPr>
-          <w:hyperlink w:anchor="_Toc275877802" w:history="1">
+          <w:hyperlink w:anchor="_Toc275891634" w:history="1">
             <w:r>
               <w:rPr>
                 <w:rStyle w:val="Hyperlink"/>
-                <w:rFonts w:ascii="Times New Roman" w:hAnsi="Times New Roman"/>
-                <w:noProof/>
-                <w:sz w:val="24"/>
-              </w:rPr>
-              <w:t>1.2 Analýza tesování provedeného předchozím týmem</w:t>
-            </w:r>
-            <w:r>
-              <w:rPr>
-                <w:rFonts w:ascii="Times New Roman" w:hAnsi="Times New Roman"/>
-                <w:noProof/>
-                <w:webHidden/>
-                <w:sz w:val="24"/>
+                <w:noProof/>
+                <w:sz w:val="28"/>
+                <w:szCs w:val="28"/>
+              </w:rPr>
+              <w:t>1.2 Analýza testování provedeného předchozím týmem</w:t>
+            </w:r>
+            <w:r>
+              <w:rPr>
+                <w:noProof/>
+                <w:webHidden/>
+                <w:sz w:val="28"/>
+                <w:szCs w:val="28"/>
               </w:rPr>
               <w:tab/>
             </w:r>
             <w:r>
               <w:rPr>
-                <w:rFonts w:ascii="Times New Roman" w:hAnsi="Times New Roman"/>
-                <w:noProof/>
-                <w:webHidden/>
-                <w:sz w:val="24"/>
+                <w:noProof/>
+                <w:webHidden/>
+                <w:sz w:val="28"/>
+                <w:szCs w:val="28"/>
               </w:rPr>
               <w:fldChar w:fldCharType="begin"/>
             </w:r>
             <w:r>
               <w:rPr>
-                <w:rFonts w:ascii="Times New Roman" w:hAnsi="Times New Roman"/>
-                <w:noProof/>
-                <w:webHidden/>
-                <w:sz w:val="24"/>
-              </w:rPr>
-              <w:instrText xml:space="preserve"> PAGEREF _Toc275877802 \h </w:instrText>
-            </w:r>
-            <w:r>
-              <w:rPr>
-                <w:rFonts w:ascii="Times New Roman" w:hAnsi="Times New Roman"/>
-                <w:noProof/>
-                <w:webHidden/>
-                <w:sz w:val="24"/>
-              </w:rPr>
-            </w:r>
-            <w:r>
-              <w:rPr>
-                <w:rFonts w:ascii="Times New Roman" w:hAnsi="Times New Roman"/>
-                <w:noProof/>
-                <w:webHidden/>
-                <w:sz w:val="24"/>
+                <w:noProof/>
+                <w:webHidden/>
+                <w:sz w:val="28"/>
+                <w:szCs w:val="28"/>
+              </w:rPr>
+              <w:instrText xml:space="preserve"> PAGEREF _Toc275891634 \h </w:instrText>
+            </w:r>
+            <w:r>
+              <w:rPr>
+                <w:noProof/>
+                <w:webHidden/>
+                <w:sz w:val="28"/>
+                <w:szCs w:val="28"/>
+              </w:rPr>
+            </w:r>
+            <w:r>
+              <w:rPr>
+                <w:noProof/>
+                <w:webHidden/>
+                <w:sz w:val="28"/>
+                <w:szCs w:val="28"/>
               </w:rPr>
               <w:fldChar w:fldCharType="separate"/>
             </w:r>
             <w:r>
               <w:rPr>
-                <w:rFonts w:ascii="Times New Roman" w:hAnsi="Times New Roman"/>
-                <w:noProof/>
-                <w:webHidden/>
-                <w:sz w:val="24"/>
+                <w:noProof/>
+                <w:webHidden/>
+                <w:sz w:val="28"/>
+                <w:szCs w:val="28"/>
               </w:rPr>
               <w:t>3</w:t>
             </w:r>
             <w:r>
               <w:rPr>
-                <w:rFonts w:ascii="Times New Roman" w:hAnsi="Times New Roman"/>
-                <w:noProof/>
-                <w:webHidden/>
-                <w:sz w:val="24"/>
+                <w:noProof/>
+                <w:webHidden/>
+                <w:sz w:val="28"/>
+                <w:szCs w:val="28"/>
               </w:rPr>
               <w:fldChar w:fldCharType="end"/>
             </w:r>
@@ -527,80 +533,81 @@
               <w:tab w:val="right" w:leader="dot" w:pos="9350"/>
             </w:tabs>
             <w:rPr>
-              <w:rFonts w:ascii="Times New Roman" w:hAnsi="Times New Roman"/>
+              <w:rFonts w:asciiTheme="minorHAnsi" w:hAnsiTheme="minorHAnsi"/>
               <w:noProof/>
-              <w:sz w:val="24"/>
+              <w:sz w:val="28"/>
+              <w:szCs w:val="28"/>
             </w:rPr>
           </w:pPr>
-          <w:hyperlink w:anchor="_Toc275877803" w:history="1">
+          <w:hyperlink w:anchor="_Toc275891635" w:history="1">
             <w:r>
               <w:rPr>
                 <w:rStyle w:val="Hyperlink"/>
-                <w:rFonts w:ascii="Times New Roman" w:hAnsi="Times New Roman"/>
-                <w:noProof/>
-                <w:sz w:val="24"/>
+                <w:noProof/>
+                <w:sz w:val="28"/>
+                <w:szCs w:val="28"/>
               </w:rPr>
               <w:t>1.3 Výběr technologií pro testování aplikace E-volby</w:t>
             </w:r>
             <w:r>
               <w:rPr>
-                <w:rFonts w:ascii="Times New Roman" w:hAnsi="Times New Roman"/>
-                <w:noProof/>
-                <w:webHidden/>
-                <w:sz w:val="24"/>
+                <w:noProof/>
+                <w:webHidden/>
+                <w:sz w:val="28"/>
+                <w:szCs w:val="28"/>
               </w:rPr>
               <w:tab/>
             </w:r>
             <w:r>
               <w:rPr>
-                <w:rFonts w:ascii="Times New Roman" w:hAnsi="Times New Roman"/>
-                <w:noProof/>
-                <w:webHidden/>
-                <w:sz w:val="24"/>
+                <w:noProof/>
+                <w:webHidden/>
+                <w:sz w:val="28"/>
+                <w:szCs w:val="28"/>
               </w:rPr>
               <w:fldChar w:fldCharType="begin"/>
             </w:r>
             <w:r>
               <w:rPr>
-                <w:rFonts w:ascii="Times New Roman" w:hAnsi="Times New Roman"/>
-                <w:noProof/>
-                <w:webHidden/>
-                <w:sz w:val="24"/>
-              </w:rPr>
-              <w:instrText xml:space="preserve"> PAGEREF _Toc275877803 \h </w:instrText>
-            </w:r>
-            <w:r>
-              <w:rPr>
-                <w:rFonts w:ascii="Times New Roman" w:hAnsi="Times New Roman"/>
-                <w:noProof/>
-                <w:webHidden/>
-                <w:sz w:val="24"/>
-              </w:rPr>
-            </w:r>
-            <w:r>
-              <w:rPr>
-                <w:rFonts w:ascii="Times New Roman" w:hAnsi="Times New Roman"/>
-                <w:noProof/>
-                <w:webHidden/>
-                <w:sz w:val="24"/>
+                <w:noProof/>
+                <w:webHidden/>
+                <w:sz w:val="28"/>
+                <w:szCs w:val="28"/>
+              </w:rPr>
+              <w:instrText xml:space="preserve"> PAGEREF _Toc275891635 \h </w:instrText>
+            </w:r>
+            <w:r>
+              <w:rPr>
+                <w:noProof/>
+                <w:webHidden/>
+                <w:sz w:val="28"/>
+                <w:szCs w:val="28"/>
+              </w:rPr>
+            </w:r>
+            <w:r>
+              <w:rPr>
+                <w:noProof/>
+                <w:webHidden/>
+                <w:sz w:val="28"/>
+                <w:szCs w:val="28"/>
               </w:rPr>
               <w:fldChar w:fldCharType="separate"/>
             </w:r>
             <w:r>
               <w:rPr>
-                <w:rFonts w:ascii="Times New Roman" w:hAnsi="Times New Roman"/>
-                <w:noProof/>
-                <w:webHidden/>
-                <w:sz w:val="24"/>
+                <w:noProof/>
+                <w:webHidden/>
+                <w:sz w:val="28"/>
+                <w:szCs w:val="28"/>
               </w:rPr>
               <w:t>3</w:t>
             </w:r>
             <w:r>
               <w:rPr>
-                <w:rFonts w:ascii="Times New Roman" w:hAnsi="Times New Roman"/>
-                <w:noProof/>
-                <w:webHidden/>
-                <w:sz w:val="24"/>
+                <w:noProof/>
+                <w:webHidden/>
+                <w:sz w:val="28"/>
+                <w:szCs w:val="28"/>
               </w:rPr>
               <w:fldChar w:fldCharType="end"/>
             </w:r>
@@ -613,80 +620,81 @@
               <w:tab w:val="right" w:leader="dot" w:pos="9350"/>
             </w:tabs>
             <w:rPr>
-              <w:rFonts w:ascii="Times New Roman" w:hAnsi="Times New Roman"/>
+              <w:rFonts w:asciiTheme="minorHAnsi" w:hAnsiTheme="minorHAnsi"/>
               <w:noProof/>
-              <w:sz w:val="24"/>
+              <w:sz w:val="28"/>
+              <w:szCs w:val="28"/>
             </w:rPr>
           </w:pPr>
-          <w:hyperlink w:anchor="_Toc275877804" w:history="1">
+          <w:hyperlink w:anchor="_Toc275891636" w:history="1">
             <w:r>
               <w:rPr>
                 <w:rStyle w:val="Hyperlink"/>
-                <w:rFonts w:ascii="Times New Roman" w:hAnsi="Times New Roman"/>
-                <w:noProof/>
-                <w:sz w:val="24"/>
+                <w:noProof/>
+                <w:sz w:val="28"/>
+                <w:szCs w:val="28"/>
               </w:rPr>
               <w:t>1.4 Diskuse nad testováním EJB</w:t>
             </w:r>
             <w:r>
               <w:rPr>
-                <w:rFonts w:ascii="Times New Roman" w:hAnsi="Times New Roman"/>
-                <w:noProof/>
-                <w:webHidden/>
-                <w:sz w:val="24"/>
+                <w:noProof/>
+                <w:webHidden/>
+                <w:sz w:val="28"/>
+                <w:szCs w:val="28"/>
               </w:rPr>
               <w:tab/>
             </w:r>
             <w:r>
               <w:rPr>
-                <w:rFonts w:ascii="Times New Roman" w:hAnsi="Times New Roman"/>
-                <w:noProof/>
-                <w:webHidden/>
-                <w:sz w:val="24"/>
+                <w:noProof/>
+                <w:webHidden/>
+                <w:sz w:val="28"/>
+                <w:szCs w:val="28"/>
               </w:rPr>
               <w:fldChar w:fldCharType="begin"/>
             </w:r>
             <w:r>
               <w:rPr>
-                <w:rFonts w:ascii="Times New Roman" w:hAnsi="Times New Roman"/>
-                <w:noProof/>
-                <w:webHidden/>
-                <w:sz w:val="24"/>
-              </w:rPr>
-              <w:instrText xml:space="preserve"> PAGEREF _Toc275877804 \h </w:instrText>
-            </w:r>
-            <w:r>
-              <w:rPr>
-                <w:rFonts w:ascii="Times New Roman" w:hAnsi="Times New Roman"/>
-                <w:noProof/>
-                <w:webHidden/>
-                <w:sz w:val="24"/>
-              </w:rPr>
-            </w:r>
-            <w:r>
-              <w:rPr>
-                <w:rFonts w:ascii="Times New Roman" w:hAnsi="Times New Roman"/>
-                <w:noProof/>
-                <w:webHidden/>
-                <w:sz w:val="24"/>
+                <w:noProof/>
+                <w:webHidden/>
+                <w:sz w:val="28"/>
+                <w:szCs w:val="28"/>
+              </w:rPr>
+              <w:instrText xml:space="preserve"> PAGEREF _Toc275891636 \h </w:instrText>
+            </w:r>
+            <w:r>
+              <w:rPr>
+                <w:noProof/>
+                <w:webHidden/>
+                <w:sz w:val="28"/>
+                <w:szCs w:val="28"/>
+              </w:rPr>
+            </w:r>
+            <w:r>
+              <w:rPr>
+                <w:noProof/>
+                <w:webHidden/>
+                <w:sz w:val="28"/>
+                <w:szCs w:val="28"/>
               </w:rPr>
               <w:fldChar w:fldCharType="separate"/>
             </w:r>
             <w:r>
               <w:rPr>
-                <w:rFonts w:ascii="Times New Roman" w:hAnsi="Times New Roman"/>
-                <w:noProof/>
-                <w:webHidden/>
-                <w:sz w:val="24"/>
+                <w:noProof/>
+                <w:webHidden/>
+                <w:sz w:val="28"/>
+                <w:szCs w:val="28"/>
               </w:rPr>
               <w:t>3</w:t>
             </w:r>
             <w:r>
               <w:rPr>
-                <w:rFonts w:ascii="Times New Roman" w:hAnsi="Times New Roman"/>
-                <w:noProof/>
-                <w:webHidden/>
-                <w:sz w:val="24"/>
+                <w:noProof/>
+                <w:webHidden/>
+                <w:sz w:val="28"/>
+                <w:szCs w:val="28"/>
               </w:rPr>
               <w:fldChar w:fldCharType="end"/>
             </w:r>
@@ -699,80 +707,81 @@
               <w:tab w:val="right" w:leader="dot" w:pos="9350"/>
             </w:tabs>
             <w:rPr>
-              <w:rFonts w:ascii="Times New Roman" w:hAnsi="Times New Roman"/>
+              <w:rFonts w:asciiTheme="minorHAnsi" w:hAnsiTheme="minorHAnsi"/>
               <w:noProof/>
-              <w:sz w:val="24"/>
+              <w:sz w:val="28"/>
+              <w:szCs w:val="28"/>
             </w:rPr>
           </w:pPr>
-          <w:hyperlink w:anchor="_Toc275877805" w:history="1">
+          <w:hyperlink w:anchor="_Toc275891637" w:history="1">
             <w:r>
               <w:rPr>
                 <w:rStyle w:val="Hyperlink"/>
-                <w:rFonts w:ascii="Times New Roman" w:hAnsi="Times New Roman"/>
-                <w:noProof/>
-                <w:sz w:val="24"/>
+                <w:noProof/>
+                <w:sz w:val="28"/>
+                <w:szCs w:val="28"/>
               </w:rPr>
               <w:t>2. Použité technologie</w:t>
             </w:r>
             <w:r>
               <w:rPr>
-                <w:rFonts w:ascii="Times New Roman" w:hAnsi="Times New Roman"/>
-                <w:noProof/>
-                <w:webHidden/>
-                <w:sz w:val="24"/>
+                <w:noProof/>
+                <w:webHidden/>
+                <w:sz w:val="28"/>
+                <w:szCs w:val="28"/>
               </w:rPr>
               <w:tab/>
             </w:r>
             <w:r>
               <w:rPr>
-                <w:rFonts w:ascii="Times New Roman" w:hAnsi="Times New Roman"/>
-                <w:noProof/>
-                <w:webHidden/>
-                <w:sz w:val="24"/>
+                <w:noProof/>
+                <w:webHidden/>
+                <w:sz w:val="28"/>
+                <w:szCs w:val="28"/>
               </w:rPr>
               <w:fldChar w:fldCharType="begin"/>
             </w:r>
             <w:r>
               <w:rPr>
-                <w:rFonts w:ascii="Times New Roman" w:hAnsi="Times New Roman"/>
-                <w:noProof/>
-                <w:webHidden/>
-                <w:sz w:val="24"/>
-              </w:rPr>
-              <w:instrText xml:space="preserve"> PAGEREF _Toc275877805 \h </w:instrText>
-            </w:r>
-            <w:r>
-              <w:rPr>
-                <w:rFonts w:ascii="Times New Roman" w:hAnsi="Times New Roman"/>
-                <w:noProof/>
-                <w:webHidden/>
-                <w:sz w:val="24"/>
-              </w:rPr>
-            </w:r>
-            <w:r>
-              <w:rPr>
-                <w:rFonts w:ascii="Times New Roman" w:hAnsi="Times New Roman"/>
-                <w:noProof/>
-                <w:webHidden/>
-                <w:sz w:val="24"/>
+                <w:noProof/>
+                <w:webHidden/>
+                <w:sz w:val="28"/>
+                <w:szCs w:val="28"/>
+              </w:rPr>
+              <w:instrText xml:space="preserve"> PAGEREF _Toc275891637 \h </w:instrText>
+            </w:r>
+            <w:r>
+              <w:rPr>
+                <w:noProof/>
+                <w:webHidden/>
+                <w:sz w:val="28"/>
+                <w:szCs w:val="28"/>
+              </w:rPr>
+            </w:r>
+            <w:r>
+              <w:rPr>
+                <w:noProof/>
+                <w:webHidden/>
+                <w:sz w:val="28"/>
+                <w:szCs w:val="28"/>
               </w:rPr>
               <w:fldChar w:fldCharType="separate"/>
             </w:r>
             <w:r>
               <w:rPr>
-                <w:rFonts w:ascii="Times New Roman" w:hAnsi="Times New Roman"/>
-                <w:noProof/>
-                <w:webHidden/>
-                <w:sz w:val="24"/>
+                <w:noProof/>
+                <w:webHidden/>
+                <w:sz w:val="28"/>
+                <w:szCs w:val="28"/>
               </w:rPr>
               <w:t>4</w:t>
             </w:r>
             <w:r>
               <w:rPr>
-                <w:rFonts w:ascii="Times New Roman" w:hAnsi="Times New Roman"/>
-                <w:noProof/>
-                <w:webHidden/>
-                <w:sz w:val="24"/>
+                <w:noProof/>
+                <w:webHidden/>
+                <w:sz w:val="28"/>
+                <w:szCs w:val="28"/>
               </w:rPr>
               <w:fldChar w:fldCharType="end"/>
             </w:r>
@@ -785,80 +794,81 @@
               <w:tab w:val="right" w:leader="dot" w:pos="9350"/>
             </w:tabs>
             <w:rPr>
-              <w:rFonts w:ascii="Times New Roman" w:hAnsi="Times New Roman"/>
+              <w:rFonts w:asciiTheme="minorHAnsi" w:hAnsiTheme="minorHAnsi"/>
               <w:noProof/>
-              <w:sz w:val="24"/>
+              <w:sz w:val="28"/>
+              <w:szCs w:val="28"/>
             </w:rPr>
           </w:pPr>
-          <w:hyperlink w:anchor="_Toc275877806" w:history="1">
+          <w:hyperlink w:anchor="_Toc275891638" w:history="1">
             <w:r>
               <w:rPr>
                 <w:rStyle w:val="Hyperlink"/>
-                <w:rFonts w:ascii="Times New Roman" w:hAnsi="Times New Roman"/>
-                <w:noProof/>
-                <w:sz w:val="24"/>
-              </w:rPr>
-              <w:t>2.1 JUnit Testy</w:t>
-            </w:r>
-            <w:r>
-              <w:rPr>
-                <w:rFonts w:ascii="Times New Roman" w:hAnsi="Times New Roman"/>
-                <w:noProof/>
-                <w:webHidden/>
-                <w:sz w:val="24"/>
+                <w:noProof/>
+                <w:sz w:val="28"/>
+                <w:szCs w:val="28"/>
+              </w:rPr>
+              <w:t>2.1 JUnit testy</w:t>
+            </w:r>
+            <w:r>
+              <w:rPr>
+                <w:noProof/>
+                <w:webHidden/>
+                <w:sz w:val="28"/>
+                <w:szCs w:val="28"/>
               </w:rPr>
               <w:tab/>
             </w:r>
             <w:r>
               <w:rPr>
-                <w:rFonts w:ascii="Times New Roman" w:hAnsi="Times New Roman"/>
-                <w:noProof/>
-                <w:webHidden/>
-                <w:sz w:val="24"/>
+                <w:noProof/>
+                <w:webHidden/>
+                <w:sz w:val="28"/>
+                <w:szCs w:val="28"/>
               </w:rPr>
               <w:fldChar w:fldCharType="begin"/>
             </w:r>
             <w:r>
               <w:rPr>
-                <w:rFonts w:ascii="Times New Roman" w:hAnsi="Times New Roman"/>
-                <w:noProof/>
-                <w:webHidden/>
-                <w:sz w:val="24"/>
-              </w:rPr>
-              <w:instrText xml:space="preserve"> PAGEREF _Toc275877806 \h </w:instrText>
-            </w:r>
-            <w:r>
-              <w:rPr>
-                <w:rFonts w:ascii="Times New Roman" w:hAnsi="Times New Roman"/>
-                <w:noProof/>
-                <w:webHidden/>
-                <w:sz w:val="24"/>
-              </w:rPr>
-            </w:r>
-            <w:r>
-              <w:rPr>
-                <w:rFonts w:ascii="Times New Roman" w:hAnsi="Times New Roman"/>
-                <w:noProof/>
-                <w:webHidden/>
-                <w:sz w:val="24"/>
+                <w:noProof/>
+                <w:webHidden/>
+                <w:sz w:val="28"/>
+                <w:szCs w:val="28"/>
+              </w:rPr>
+              <w:instrText xml:space="preserve"> PAGEREF _Toc275891638 \h </w:instrText>
+            </w:r>
+            <w:r>
+              <w:rPr>
+                <w:noProof/>
+                <w:webHidden/>
+                <w:sz w:val="28"/>
+                <w:szCs w:val="28"/>
+              </w:rPr>
+            </w:r>
+            <w:r>
+              <w:rPr>
+                <w:noProof/>
+                <w:webHidden/>
+                <w:sz w:val="28"/>
+                <w:szCs w:val="28"/>
               </w:rPr>
               <w:fldChar w:fldCharType="separate"/>
             </w:r>
             <w:r>
               <w:rPr>
-                <w:rFonts w:ascii="Times New Roman" w:hAnsi="Times New Roman"/>
-                <w:noProof/>
-                <w:webHidden/>
-                <w:sz w:val="24"/>
+                <w:noProof/>
+                <w:webHidden/>
+                <w:sz w:val="28"/>
+                <w:szCs w:val="28"/>
               </w:rPr>
               <w:t>4</w:t>
             </w:r>
             <w:r>
               <w:rPr>
-                <w:rFonts w:ascii="Times New Roman" w:hAnsi="Times New Roman"/>
-                <w:noProof/>
-                <w:webHidden/>
-                <w:sz w:val="24"/>
+                <w:noProof/>
+                <w:webHidden/>
+                <w:sz w:val="28"/>
+                <w:szCs w:val="28"/>
               </w:rPr>
               <w:fldChar w:fldCharType="end"/>
             </w:r>
@@ -871,80 +881,81 @@
               <w:tab w:val="right" w:leader="dot" w:pos="9350"/>
             </w:tabs>
             <w:rPr>
-              <w:rFonts w:ascii="Times New Roman" w:hAnsi="Times New Roman"/>
+              <w:rFonts w:asciiTheme="minorHAnsi" w:hAnsiTheme="minorHAnsi"/>
               <w:noProof/>
-              <w:sz w:val="24"/>
+              <w:sz w:val="28"/>
+              <w:szCs w:val="28"/>
             </w:rPr>
           </w:pPr>
-          <w:hyperlink w:anchor="_Toc275877807" w:history="1">
+          <w:hyperlink w:anchor="_Toc275891639" w:history="1">
             <w:r>
               <w:rPr>
                 <w:rStyle w:val="Hyperlink"/>
-                <w:rFonts w:ascii="Times New Roman" w:hAnsi="Times New Roman"/>
-                <w:noProof/>
-                <w:sz w:val="24"/>
-              </w:rPr>
-              <w:t>2.2 Selenium Testy</w:t>
-            </w:r>
-            <w:r>
-              <w:rPr>
-                <w:rFonts w:ascii="Times New Roman" w:hAnsi="Times New Roman"/>
-                <w:noProof/>
-                <w:webHidden/>
-                <w:sz w:val="24"/>
+                <w:noProof/>
+                <w:sz w:val="28"/>
+                <w:szCs w:val="28"/>
+              </w:rPr>
+              <w:t>2.2 Selenium testy</w:t>
+            </w:r>
+            <w:r>
+              <w:rPr>
+                <w:noProof/>
+                <w:webHidden/>
+                <w:sz w:val="28"/>
+                <w:szCs w:val="28"/>
               </w:rPr>
               <w:tab/>
             </w:r>
             <w:r>
               <w:rPr>
-                <w:rFonts w:ascii="Times New Roman" w:hAnsi="Times New Roman"/>
-                <w:noProof/>
-                <w:webHidden/>
-                <w:sz w:val="24"/>
+                <w:noProof/>
+                <w:webHidden/>
+                <w:sz w:val="28"/>
+                <w:szCs w:val="28"/>
               </w:rPr>
               <w:fldChar w:fldCharType="begin"/>
             </w:r>
             <w:r>
               <w:rPr>
-                <w:rFonts w:ascii="Times New Roman" w:hAnsi="Times New Roman"/>
-                <w:noProof/>
-                <w:webHidden/>
-                <w:sz w:val="24"/>
-              </w:rPr>
-              <w:instrText xml:space="preserve"> PAGEREF _Toc275877807 \h </w:instrText>
-            </w:r>
-            <w:r>
-              <w:rPr>
-                <w:rFonts w:ascii="Times New Roman" w:hAnsi="Times New Roman"/>
-                <w:noProof/>
-                <w:webHidden/>
-                <w:sz w:val="24"/>
-              </w:rPr>
-            </w:r>
-            <w:r>
-              <w:rPr>
-                <w:rFonts w:ascii="Times New Roman" w:hAnsi="Times New Roman"/>
-                <w:noProof/>
-                <w:webHidden/>
-                <w:sz w:val="24"/>
+                <w:noProof/>
+                <w:webHidden/>
+                <w:sz w:val="28"/>
+                <w:szCs w:val="28"/>
+              </w:rPr>
+              <w:instrText xml:space="preserve"> PAGEREF _Toc275891639 \h </w:instrText>
+            </w:r>
+            <w:r>
+              <w:rPr>
+                <w:noProof/>
+                <w:webHidden/>
+                <w:sz w:val="28"/>
+                <w:szCs w:val="28"/>
+              </w:rPr>
+            </w:r>
+            <w:r>
+              <w:rPr>
+                <w:noProof/>
+                <w:webHidden/>
+                <w:sz w:val="28"/>
+                <w:szCs w:val="28"/>
               </w:rPr>
               <w:fldChar w:fldCharType="separate"/>
             </w:r>
             <w:r>
               <w:rPr>
-                <w:rFonts w:ascii="Times New Roman" w:hAnsi="Times New Roman"/>
-                <w:noProof/>
-                <w:webHidden/>
-                <w:sz w:val="24"/>
+                <w:noProof/>
+                <w:webHidden/>
+                <w:sz w:val="28"/>
+                <w:szCs w:val="28"/>
               </w:rPr>
               <w:t>4</w:t>
             </w:r>
             <w:r>
               <w:rPr>
-                <w:rFonts w:ascii="Times New Roman" w:hAnsi="Times New Roman"/>
-                <w:noProof/>
-                <w:webHidden/>
-                <w:sz w:val="24"/>
+                <w:noProof/>
+                <w:webHidden/>
+                <w:sz w:val="28"/>
+                <w:szCs w:val="28"/>
               </w:rPr>
               <w:fldChar w:fldCharType="end"/>
             </w:r>
@@ -957,80 +968,81 @@
               <w:tab w:val="right" w:leader="dot" w:pos="9350"/>
             </w:tabs>
             <w:rPr>
-              <w:rFonts w:ascii="Times New Roman" w:hAnsi="Times New Roman"/>
+              <w:rFonts w:asciiTheme="minorHAnsi" w:hAnsiTheme="minorHAnsi"/>
               <w:noProof/>
-              <w:sz w:val="24"/>
+              <w:sz w:val="28"/>
+              <w:szCs w:val="28"/>
             </w:rPr>
           </w:pPr>
-          <w:hyperlink w:anchor="_Toc275877808" w:history="1">
+          <w:hyperlink w:anchor="_Toc275891640" w:history="1">
             <w:r>
               <w:rPr>
                 <w:rStyle w:val="Hyperlink"/>
-                <w:rFonts w:ascii="Times New Roman" w:hAnsi="Times New Roman"/>
-                <w:noProof/>
-                <w:sz w:val="24"/>
+                <w:noProof/>
+                <w:sz w:val="28"/>
+                <w:szCs w:val="28"/>
               </w:rPr>
               <w:t>3. Přehled provedených testů</w:t>
             </w:r>
             <w:r>
               <w:rPr>
-                <w:rFonts w:ascii="Times New Roman" w:hAnsi="Times New Roman"/>
-                <w:noProof/>
-                <w:webHidden/>
-                <w:sz w:val="24"/>
+                <w:noProof/>
+                <w:webHidden/>
+                <w:sz w:val="28"/>
+                <w:szCs w:val="28"/>
               </w:rPr>
               <w:tab/>
             </w:r>
             <w:r>
               <w:rPr>
-                <w:rFonts w:ascii="Times New Roman" w:hAnsi="Times New Roman"/>
-                <w:noProof/>
-                <w:webHidden/>
-                <w:sz w:val="24"/>
+                <w:noProof/>
+                <w:webHidden/>
+                <w:sz w:val="28"/>
+                <w:szCs w:val="28"/>
               </w:rPr>
               <w:fldChar w:fldCharType="begin"/>
             </w:r>
             <w:r>
               <w:rPr>
-                <w:rFonts w:ascii="Times New Roman" w:hAnsi="Times New Roman"/>
-                <w:noProof/>
-                <w:webHidden/>
-                <w:sz w:val="24"/>
-              </w:rPr>
-              <w:instrText xml:space="preserve"> PAGEREF _Toc275877808 \h </w:instrText>
-            </w:r>
-            <w:r>
-              <w:rPr>
-                <w:rFonts w:ascii="Times New Roman" w:hAnsi="Times New Roman"/>
-                <w:noProof/>
-                <w:webHidden/>
-                <w:sz w:val="24"/>
-              </w:rPr>
-            </w:r>
-            <w:r>
-              <w:rPr>
-                <w:rFonts w:ascii="Times New Roman" w:hAnsi="Times New Roman"/>
-                <w:noProof/>
-                <w:webHidden/>
-                <w:sz w:val="24"/>
+                <w:noProof/>
+                <w:webHidden/>
+                <w:sz w:val="28"/>
+                <w:szCs w:val="28"/>
+              </w:rPr>
+              <w:instrText xml:space="preserve"> PAGEREF _Toc275891640 \h </w:instrText>
+            </w:r>
+            <w:r>
+              <w:rPr>
+                <w:noProof/>
+                <w:webHidden/>
+                <w:sz w:val="28"/>
+                <w:szCs w:val="28"/>
+              </w:rPr>
+            </w:r>
+            <w:r>
+              <w:rPr>
+                <w:noProof/>
+                <w:webHidden/>
+                <w:sz w:val="28"/>
+                <w:szCs w:val="28"/>
               </w:rPr>
               <w:fldChar w:fldCharType="separate"/>
             </w:r>
             <w:r>
               <w:rPr>
-                <w:rFonts w:ascii="Times New Roman" w:hAnsi="Times New Roman"/>
-                <w:noProof/>
-                <w:webHidden/>
-                <w:sz w:val="24"/>
+                <w:noProof/>
+                <w:webHidden/>
+                <w:sz w:val="28"/>
+                <w:szCs w:val="28"/>
               </w:rPr>
               <w:t>4</w:t>
             </w:r>
             <w:r>
               <w:rPr>
-                <w:rFonts w:ascii="Times New Roman" w:hAnsi="Times New Roman"/>
-                <w:noProof/>
-                <w:webHidden/>
-                <w:sz w:val="24"/>
+                <w:noProof/>
+                <w:webHidden/>
+                <w:sz w:val="28"/>
+                <w:szCs w:val="28"/>
               </w:rPr>
               <w:fldChar w:fldCharType="end"/>
             </w:r>
@@ -1043,80 +1055,81 @@
               <w:tab w:val="right" w:leader="dot" w:pos="9350"/>
             </w:tabs>
             <w:rPr>
-              <w:rFonts w:ascii="Times New Roman" w:hAnsi="Times New Roman"/>
+              <w:rFonts w:asciiTheme="minorHAnsi" w:hAnsiTheme="minorHAnsi"/>
               <w:noProof/>
-              <w:sz w:val="24"/>
+              <w:sz w:val="28"/>
+              <w:szCs w:val="28"/>
             </w:rPr>
           </w:pPr>
-          <w:hyperlink w:anchor="_Toc275877809" w:history="1">
+          <w:hyperlink w:anchor="_Toc275891641" w:history="1">
             <w:r>
               <w:rPr>
                 <w:rStyle w:val="Hyperlink"/>
-                <w:rFonts w:ascii="Times New Roman" w:hAnsi="Times New Roman"/>
-                <w:noProof/>
-                <w:sz w:val="24"/>
+                <w:noProof/>
+                <w:sz w:val="28"/>
+                <w:szCs w:val="28"/>
               </w:rPr>
               <w:t>3.1 Provedené jednotkové testy</w:t>
             </w:r>
             <w:r>
               <w:rPr>
-                <w:rFonts w:ascii="Times New Roman" w:hAnsi="Times New Roman"/>
-                <w:noProof/>
-                <w:webHidden/>
-                <w:sz w:val="24"/>
+                <w:noProof/>
+                <w:webHidden/>
+                <w:sz w:val="28"/>
+                <w:szCs w:val="28"/>
               </w:rPr>
               <w:tab/>
             </w:r>
             <w:r>
               <w:rPr>
-                <w:rFonts w:ascii="Times New Roman" w:hAnsi="Times New Roman"/>
-                <w:noProof/>
-                <w:webHidden/>
-                <w:sz w:val="24"/>
+                <w:noProof/>
+                <w:webHidden/>
+                <w:sz w:val="28"/>
+                <w:szCs w:val="28"/>
               </w:rPr>
               <w:fldChar w:fldCharType="begin"/>
             </w:r>
             <w:r>
               <w:rPr>
-                <w:rFonts w:ascii="Times New Roman" w:hAnsi="Times New Roman"/>
-                <w:noProof/>
-                <w:webHidden/>
-                <w:sz w:val="24"/>
-              </w:rPr>
-              <w:instrText xml:space="preserve"> PAGEREF _Toc275877809 \h </w:instrText>
-            </w:r>
-            <w:r>
-              <w:rPr>
-                <w:rFonts w:ascii="Times New Roman" w:hAnsi="Times New Roman"/>
-                <w:noProof/>
-                <w:webHidden/>
-                <w:sz w:val="24"/>
-              </w:rPr>
-            </w:r>
-            <w:r>
-              <w:rPr>
-                <w:rFonts w:ascii="Times New Roman" w:hAnsi="Times New Roman"/>
-                <w:noProof/>
-                <w:webHidden/>
-                <w:sz w:val="24"/>
+                <w:noProof/>
+                <w:webHidden/>
+                <w:sz w:val="28"/>
+                <w:szCs w:val="28"/>
+              </w:rPr>
+              <w:instrText xml:space="preserve"> PAGEREF _Toc275891641 \h </w:instrText>
+            </w:r>
+            <w:r>
+              <w:rPr>
+                <w:noProof/>
+                <w:webHidden/>
+                <w:sz w:val="28"/>
+                <w:szCs w:val="28"/>
+              </w:rPr>
+            </w:r>
+            <w:r>
+              <w:rPr>
+                <w:noProof/>
+                <w:webHidden/>
+                <w:sz w:val="28"/>
+                <w:szCs w:val="28"/>
               </w:rPr>
               <w:fldChar w:fldCharType="separate"/>
             </w:r>
             <w:r>
               <w:rPr>
-                <w:rFonts w:ascii="Times New Roman" w:hAnsi="Times New Roman"/>
-                <w:noProof/>
-                <w:webHidden/>
-                <w:sz w:val="24"/>
+                <w:noProof/>
+                <w:webHidden/>
+                <w:sz w:val="28"/>
+                <w:szCs w:val="28"/>
               </w:rPr>
               <w:t>4</w:t>
             </w:r>
             <w:r>
               <w:rPr>
-                <w:rFonts w:ascii="Times New Roman" w:hAnsi="Times New Roman"/>
-                <w:noProof/>
-                <w:webHidden/>
-                <w:sz w:val="24"/>
+                <w:noProof/>
+                <w:webHidden/>
+                <w:sz w:val="28"/>
+                <w:szCs w:val="28"/>
               </w:rPr>
               <w:fldChar w:fldCharType="end"/>
             </w:r>
@@ -1129,80 +1142,81 @@
               <w:tab w:val="right" w:leader="dot" w:pos="9350"/>
             </w:tabs>
             <w:rPr>
-              <w:rFonts w:ascii="Times New Roman" w:hAnsi="Times New Roman"/>
+              <w:rFonts w:asciiTheme="minorHAnsi" w:hAnsiTheme="minorHAnsi"/>
               <w:noProof/>
-              <w:sz w:val="24"/>
+              <w:sz w:val="28"/>
+              <w:szCs w:val="28"/>
             </w:rPr>
           </w:pPr>
-          <w:hyperlink w:anchor="_Toc275877810" w:history="1">
+          <w:hyperlink w:anchor="_Toc275891642" w:history="1">
             <w:r>
               <w:rPr>
                 <w:rStyle w:val="Hyperlink"/>
-                <w:rFonts w:ascii="Times New Roman" w:hAnsi="Times New Roman"/>
-                <w:noProof/>
-                <w:sz w:val="24"/>
-              </w:rPr>
-              <w:t>3.2 Provedené Selenium Testy</w:t>
-            </w:r>
-            <w:r>
-              <w:rPr>
-                <w:rFonts w:ascii="Times New Roman" w:hAnsi="Times New Roman"/>
-                <w:noProof/>
-                <w:webHidden/>
-                <w:sz w:val="24"/>
+                <w:noProof/>
+                <w:sz w:val="28"/>
+                <w:szCs w:val="28"/>
+              </w:rPr>
+              <w:t>3.2 Provedené selenium testy</w:t>
+            </w:r>
+            <w:r>
+              <w:rPr>
+                <w:noProof/>
+                <w:webHidden/>
+                <w:sz w:val="28"/>
+                <w:szCs w:val="28"/>
               </w:rPr>
               <w:tab/>
             </w:r>
             <w:r>
               <w:rPr>
-                <w:rFonts w:ascii="Times New Roman" w:hAnsi="Times New Roman"/>
-                <w:noProof/>
-                <w:webHidden/>
-                <w:sz w:val="24"/>
+                <w:noProof/>
+                <w:webHidden/>
+                <w:sz w:val="28"/>
+                <w:szCs w:val="28"/>
               </w:rPr>
               <w:fldChar w:fldCharType="begin"/>
             </w:r>
             <w:r>
               <w:rPr>
-                <w:rFonts w:ascii="Times New Roman" w:hAnsi="Times New Roman"/>
-                <w:noProof/>
-                <w:webHidden/>
-                <w:sz w:val="24"/>
-              </w:rPr>
-              <w:instrText xml:space="preserve"> PAGEREF _Toc275877810 \h </w:instrText>
-            </w:r>
-            <w:r>
-              <w:rPr>
-                <w:rFonts w:ascii="Times New Roman" w:hAnsi="Times New Roman"/>
-                <w:noProof/>
-                <w:webHidden/>
-                <w:sz w:val="24"/>
-              </w:rPr>
-            </w:r>
-            <w:r>
-              <w:rPr>
-                <w:rFonts w:ascii="Times New Roman" w:hAnsi="Times New Roman"/>
-                <w:noProof/>
-                <w:webHidden/>
-                <w:sz w:val="24"/>
+                <w:noProof/>
+                <w:webHidden/>
+                <w:sz w:val="28"/>
+                <w:szCs w:val="28"/>
+              </w:rPr>
+              <w:instrText xml:space="preserve"> PAGEREF _Toc275891642 \h </w:instrText>
+            </w:r>
+            <w:r>
+              <w:rPr>
+                <w:noProof/>
+                <w:webHidden/>
+                <w:sz w:val="28"/>
+                <w:szCs w:val="28"/>
+              </w:rPr>
+            </w:r>
+            <w:r>
+              <w:rPr>
+                <w:noProof/>
+                <w:webHidden/>
+                <w:sz w:val="28"/>
+                <w:szCs w:val="28"/>
               </w:rPr>
               <w:fldChar w:fldCharType="separate"/>
             </w:r>
             <w:r>
               <w:rPr>
-                <w:rFonts w:ascii="Times New Roman" w:hAnsi="Times New Roman"/>
-                <w:noProof/>
-                <w:webHidden/>
-                <w:sz w:val="24"/>
+                <w:noProof/>
+                <w:webHidden/>
+                <w:sz w:val="28"/>
+                <w:szCs w:val="28"/>
               </w:rPr>
               <w:t>5</w:t>
             </w:r>
             <w:r>
               <w:rPr>
-                <w:rFonts w:ascii="Times New Roman" w:hAnsi="Times New Roman"/>
-                <w:noProof/>
-                <w:webHidden/>
-                <w:sz w:val="24"/>
+                <w:noProof/>
+                <w:webHidden/>
+                <w:sz w:val="28"/>
+                <w:szCs w:val="28"/>
               </w:rPr>
               <w:fldChar w:fldCharType="end"/>
             </w:r>
@@ -1215,80 +1229,81 @@
               <w:tab w:val="right" w:leader="dot" w:pos="9350"/>
             </w:tabs>
             <w:rPr>
-              <w:rFonts w:ascii="Times New Roman" w:hAnsi="Times New Roman"/>
+              <w:rFonts w:asciiTheme="minorHAnsi" w:hAnsiTheme="minorHAnsi"/>
               <w:noProof/>
-              <w:sz w:val="24"/>
+              <w:sz w:val="28"/>
+              <w:szCs w:val="28"/>
             </w:rPr>
           </w:pPr>
-          <w:hyperlink w:anchor="_Toc275877811" w:history="1">
+          <w:hyperlink w:anchor="_Toc275891643" w:history="1">
             <w:r>
               <w:rPr>
                 <w:rStyle w:val="Hyperlink"/>
-                <w:rFonts w:ascii="Times New Roman" w:hAnsi="Times New Roman"/>
-                <w:noProof/>
-                <w:sz w:val="24"/>
+                <w:noProof/>
+                <w:sz w:val="28"/>
+                <w:szCs w:val="28"/>
               </w:rPr>
               <w:t>4. Zhodnocení</w:t>
             </w:r>
             <w:r>
               <w:rPr>
-                <w:rFonts w:ascii="Times New Roman" w:hAnsi="Times New Roman"/>
-                <w:noProof/>
-                <w:webHidden/>
-                <w:sz w:val="24"/>
+                <w:noProof/>
+                <w:webHidden/>
+                <w:sz w:val="28"/>
+                <w:szCs w:val="28"/>
               </w:rPr>
               <w:tab/>
             </w:r>
             <w:r>
               <w:rPr>
-                <w:rFonts w:ascii="Times New Roman" w:hAnsi="Times New Roman"/>
-                <w:noProof/>
-                <w:webHidden/>
-                <w:sz w:val="24"/>
+                <w:noProof/>
+                <w:webHidden/>
+                <w:sz w:val="28"/>
+                <w:szCs w:val="28"/>
               </w:rPr>
               <w:fldChar w:fldCharType="begin"/>
             </w:r>
             <w:r>
               <w:rPr>
-                <w:rFonts w:ascii="Times New Roman" w:hAnsi="Times New Roman"/>
-                <w:noProof/>
-                <w:webHidden/>
-                <w:sz w:val="24"/>
-              </w:rPr>
-              <w:instrText xml:space="preserve"> PAGEREF _Toc275877811 \h </w:instrText>
-            </w:r>
-            <w:r>
-              <w:rPr>
-                <w:rFonts w:ascii="Times New Roman" w:hAnsi="Times New Roman"/>
-                <w:noProof/>
-                <w:webHidden/>
-                <w:sz w:val="24"/>
-              </w:rPr>
-            </w:r>
-            <w:r>
-              <w:rPr>
-                <w:rFonts w:ascii="Times New Roman" w:hAnsi="Times New Roman"/>
-                <w:noProof/>
-                <w:webHidden/>
-                <w:sz w:val="24"/>
+                <w:noProof/>
+                <w:webHidden/>
+                <w:sz w:val="28"/>
+                <w:szCs w:val="28"/>
+              </w:rPr>
+              <w:instrText xml:space="preserve"> PAGEREF _Toc275891643 \h </w:instrText>
+            </w:r>
+            <w:r>
+              <w:rPr>
+                <w:noProof/>
+                <w:webHidden/>
+                <w:sz w:val="28"/>
+                <w:szCs w:val="28"/>
+              </w:rPr>
+            </w:r>
+            <w:r>
+              <w:rPr>
+                <w:noProof/>
+                <w:webHidden/>
+                <w:sz w:val="28"/>
+                <w:szCs w:val="28"/>
               </w:rPr>
               <w:fldChar w:fldCharType="separate"/>
             </w:r>
             <w:r>
               <w:rPr>
-                <w:rFonts w:ascii="Times New Roman" w:hAnsi="Times New Roman"/>
-                <w:noProof/>
-                <w:webHidden/>
-                <w:sz w:val="24"/>
+                <w:noProof/>
+                <w:webHidden/>
+                <w:sz w:val="28"/>
+                <w:szCs w:val="28"/>
               </w:rPr>
               <w:t>5</w:t>
             </w:r>
             <w:r>
               <w:rPr>
-                <w:rFonts w:ascii="Times New Roman" w:hAnsi="Times New Roman"/>
-                <w:noProof/>
-                <w:webHidden/>
-                <w:sz w:val="24"/>
+                <w:noProof/>
+                <w:webHidden/>
+                <w:sz w:val="28"/>
+                <w:szCs w:val="28"/>
               </w:rPr>
               <w:fldChar w:fldCharType="end"/>
             </w:r>
@@ -1297,11 +1312,13 @@
         <w:p>
           <w:pPr>
             <w:pStyle w:val="Heading1"/>
+            <w:rPr>
+              <w:rFonts w:ascii="Arial" w:hAnsi="Arial"/>
+            </w:rPr>
           </w:pPr>
           <w:r>
             <w:rPr>
-              <w:rFonts w:ascii="Times New Roman" w:hAnsi="Times New Roman"/>
-              <w:sz w:val="24"/>
+              <w:rFonts w:ascii="Arial" w:hAnsi="Arial"/>
             </w:rPr>
             <w:fldChar w:fldCharType="end"/>
           </w:r>
@@ -1311,7 +1328,7 @@
     <w:p>
       <w:pPr>
         <w:rPr>
-          <w:rFonts w:ascii="Times New Roman" w:hAnsi="Times New Roman" w:cs="Times New Roman"/>
+          <w:rFonts w:cs="Times New Roman"/>
           <w:b/>
           <w:i/>
           <w:smallCaps/>
@@ -1328,9 +1345,15 @@
       <w:pPr>
         <w:pStyle w:val="H1"/>
         <w:outlineLvl w:val="0"/>
-      </w:pPr>
-      <w:bookmarkStart w:id="0" w:name="_Toc275877800"/>
-      <w:r>
+        <w:rPr>
+          <w:rFonts w:ascii="Arial" w:hAnsi="Arial"/>
+        </w:rPr>
+      </w:pPr>
+      <w:bookmarkStart w:id="0" w:name="_Toc275891632"/>
+      <w:r>
+        <w:rPr>
+          <w:rFonts w:ascii="Arial" w:hAnsi="Arial"/>
+        </w:rPr>
         <w:lastRenderedPageBreak/>
         <w:t>1. Účel a typy testování pro tuto aplikaci</w:t>
       </w:r>
@@ -1340,13 +1363,20 @@
       <w:pPr>
         <w:pStyle w:val="H2"/>
         <w:outlineLvl w:val="1"/>
-      </w:pPr>
-      <w:bookmarkStart w:id="1" w:name="_Toc275877801"/>
-      <w:r>
+        <w:rPr>
+          <w:rFonts w:ascii="Arial" w:hAnsi="Arial"/>
+        </w:rPr>
+      </w:pPr>
+      <w:bookmarkStart w:id="1" w:name="_Toc275891633"/>
+      <w:r>
+        <w:rPr>
+          <w:rFonts w:ascii="Arial" w:hAnsi="Arial"/>
+        </w:rPr>
         <w:t xml:space="preserve">1.1  </w:t>
       </w:r>
       <w:r>
         <w:rPr>
+          <w:rFonts w:ascii="Arial" w:hAnsi="Arial"/>
           <w:szCs w:val="32"/>
         </w:rPr>
         <w:t>Úvod</w:t>
@@ -1371,10 +1401,28 @@
       <w:pPr>
         <w:pStyle w:val="H2"/>
         <w:outlineLvl w:val="1"/>
-      </w:pPr>
-      <w:bookmarkStart w:id="2" w:name="_Toc275877802"/>
-      <w:r>
-        <w:t>1.2 Analýza tesování provedeného předchozím týmem</w:t>
+        <w:rPr>
+          <w:rFonts w:ascii="Arial" w:hAnsi="Arial"/>
+        </w:rPr>
+      </w:pPr>
+      <w:bookmarkStart w:id="2" w:name="_Toc275891634"/>
+      <w:r>
+        <w:rPr>
+          <w:rFonts w:ascii="Arial" w:hAnsi="Arial"/>
+        </w:rPr>
+        <w:t>1.2 Analýza tes</w:t>
+      </w:r>
+      <w:r>
+        <w:rPr>
+          <w:rFonts w:ascii="Arial" w:hAnsi="Arial"/>
+        </w:rPr>
+        <w:t>t</w:t>
+      </w:r>
+      <w:r>
+        <w:rPr>
+          <w:rFonts w:ascii="Arial" w:hAnsi="Arial"/>
+        </w:rPr>
+        <w:t>ování provedeného předchozím týmem</w:t>
       </w:r>
       <w:bookmarkEnd w:id="2"/>
     </w:p>
@@ -1393,9 +1441,15 @@
       <w:pPr>
         <w:pStyle w:val="H2"/>
         <w:outlineLvl w:val="1"/>
-      </w:pPr>
-      <w:bookmarkStart w:id="3" w:name="_Toc275877803"/>
-      <w:r>
+        <w:rPr>
+          <w:rFonts w:ascii="Arial" w:hAnsi="Arial"/>
+        </w:rPr>
+      </w:pPr>
+      <w:bookmarkStart w:id="3" w:name="_Toc275891635"/>
+      <w:r>
+        <w:rPr>
+          <w:rFonts w:ascii="Arial" w:hAnsi="Arial"/>
+        </w:rPr>
         <w:t>1.3 Výběr technologií pro testování aplikace E-volby</w:t>
       </w:r>
       <w:bookmarkEnd w:id="3"/>
@@ -1429,9 +1483,15 @@
       <w:pPr>
         <w:pStyle w:val="H2"/>
         <w:outlineLvl w:val="1"/>
-      </w:pPr>
-      <w:bookmarkStart w:id="4" w:name="_Toc275877804"/>
-      <w:r>
+        <w:rPr>
+          <w:rFonts w:ascii="Arial" w:hAnsi="Arial"/>
+        </w:rPr>
+      </w:pPr>
+      <w:bookmarkStart w:id="4" w:name="_Toc275891636"/>
+      <w:r>
+        <w:rPr>
+          <w:rFonts w:ascii="Arial" w:hAnsi="Arial"/>
+        </w:rPr>
         <w:t>1.4 Diskuse nad testováním EJB</w:t>
       </w:r>
       <w:bookmarkEnd w:id="4"/>
@@ -1450,10 +1510,26 @@
         <w:t>běhu aplikace.</w:t>
       </w:r>
       <w:r>
-        <w:t xml:space="preserve"> Nasazení těchto tesů je tedy v současném stavu, vzhledem k </w:t>
-      </w:r>
-      <w:r>
-        <w:t>času, který na vývoj aplikace máme, v zásadě nereálné.</w:t>
+        <w:t xml:space="preserve"> </w:t>
+      </w:r>
+      <w:r>
+        <w:lastRenderedPageBreak/>
+        <w:t>Nasazení těchto tes</w:t>
+      </w:r>
+      <w:r>
+        <w:t>t</w:t>
+      </w:r>
+      <w:r>
+        <w:t>ů je tedy v současném stavu, vzhledem k </w:t>
+      </w:r>
+      <w:r>
+        <w:t>času, který n</w:t>
+      </w:r>
+      <w:r>
+        <w:t xml:space="preserve">a vývoj aplikace máme, </w:t>
+      </w:r>
+      <w:r>
+        <w:t>nereálné.</w:t>
       </w:r>
     </w:p>
     <w:p>
@@ -1461,7 +1537,6 @@
         <w:pStyle w:val="text"/>
       </w:pPr>
       <w:r>
-        <w:lastRenderedPageBreak/>
         <w:t>Testy EJB by mohly být úspěšně nasazeny, pokud by bylo možné aplikaci zprovoznit na serveru GlassFish verze 3, tento postup však není možný kvůli specifickým požadavkům soušasné aplikace na server verze 2.</w:t>
       </w:r>
     </w:p>
@@ -1477,16 +1552,26 @@
       <w:pPr>
         <w:pStyle w:val="H1"/>
         <w:outlineLvl w:val="0"/>
-      </w:pPr>
-      <w:bookmarkStart w:id="5" w:name="_Toc275877805"/>
-      <w:r>
+        <w:rPr>
+          <w:rFonts w:ascii="Arial" w:hAnsi="Arial"/>
+        </w:rPr>
+      </w:pPr>
+      <w:bookmarkStart w:id="5" w:name="_Toc275891637"/>
+      <w:r>
+        <w:rPr>
+          <w:rFonts w:ascii="Arial" w:hAnsi="Arial"/>
+        </w:rPr>
         <w:t>2</w:t>
       </w:r>
       <w:r>
+        <w:rPr>
+          <w:rFonts w:ascii="Arial" w:hAnsi="Arial"/>
+        </w:rPr>
         <w:t xml:space="preserve">. Použité </w:t>
       </w:r>
       <w:r>
         <w:rPr>
+          <w:rFonts w:ascii="Arial" w:hAnsi="Arial"/>
           <w:szCs w:val="40"/>
         </w:rPr>
         <w:t>technologie</w:t>
@@ -1497,15 +1582,27 @@
       <w:pPr>
         <w:pStyle w:val="H2"/>
         <w:outlineLvl w:val="1"/>
-      </w:pPr>
-      <w:bookmarkStart w:id="6" w:name="_Toc275877806"/>
-      <w:r>
+        <w:rPr>
+          <w:rFonts w:ascii="Arial" w:hAnsi="Arial"/>
+        </w:rPr>
+      </w:pPr>
+      <w:bookmarkStart w:id="6" w:name="_Toc275891638"/>
+      <w:r>
+        <w:rPr>
+          <w:rFonts w:ascii="Arial" w:hAnsi="Arial"/>
+        </w:rPr>
         <w:t>2.1</w:t>
       </w:r>
       <w:r>
+        <w:rPr>
+          <w:rFonts w:ascii="Arial" w:hAnsi="Arial"/>
+        </w:rPr>
         <w:t xml:space="preserve"> JUnit t</w:t>
       </w:r>
       <w:r>
+        <w:rPr>
+          <w:rFonts w:ascii="Arial" w:hAnsi="Arial"/>
+        </w:rPr>
         <w:t>esty</w:t>
       </w:r>
       <w:bookmarkEnd w:id="6"/>
@@ -1528,15 +1625,27 @@
       <w:pPr>
         <w:pStyle w:val="H2"/>
         <w:outlineLvl w:val="1"/>
-      </w:pPr>
-      <w:bookmarkStart w:id="7" w:name="_Toc275877807"/>
-      <w:r>
+        <w:rPr>
+          <w:rFonts w:ascii="Arial" w:hAnsi="Arial"/>
+        </w:rPr>
+      </w:pPr>
+      <w:bookmarkStart w:id="7" w:name="_Toc275891639"/>
+      <w:r>
+        <w:rPr>
+          <w:rFonts w:ascii="Arial" w:hAnsi="Arial"/>
+        </w:rPr>
         <w:t>2</w:t>
       </w:r>
       <w:r>
+        <w:rPr>
+          <w:rFonts w:ascii="Arial" w:hAnsi="Arial"/>
+        </w:rPr>
         <w:t>.2 Selenium t</w:t>
       </w:r>
       <w:r>
+        <w:rPr>
+          <w:rFonts w:ascii="Arial" w:hAnsi="Arial"/>
+        </w:rPr>
         <w:t>esty</w:t>
       </w:r>
       <w:bookmarkEnd w:id="7"/>
@@ -1573,15 +1682,27 @@
       <w:pPr>
         <w:pStyle w:val="H1"/>
         <w:outlineLvl w:val="0"/>
-      </w:pPr>
-      <w:bookmarkStart w:id="8" w:name="_Toc275877808"/>
-      <w:r>
+        <w:rPr>
+          <w:rFonts w:ascii="Arial" w:hAnsi="Arial"/>
+        </w:rPr>
+      </w:pPr>
+      <w:bookmarkStart w:id="8" w:name="_Toc275891640"/>
+      <w:r>
+        <w:rPr>
+          <w:rFonts w:ascii="Arial" w:hAnsi="Arial"/>
+        </w:rPr>
         <w:t>3. Přehled</w:t>
       </w:r>
       <w:r>
+        <w:rPr>
+          <w:rFonts w:ascii="Arial" w:hAnsi="Arial"/>
+        </w:rPr>
         <w:t xml:space="preserve"> provedených</w:t>
       </w:r>
       <w:r>
+        <w:rPr>
+          <w:rFonts w:ascii="Arial" w:hAnsi="Arial"/>
+        </w:rPr>
         <w:t xml:space="preserve"> testů</w:t>
       </w:r>
       <w:bookmarkEnd w:id="8"/>
@@ -1590,9 +1711,15 @@
       <w:pPr>
         <w:pStyle w:val="H2"/>
         <w:outlineLvl w:val="1"/>
-      </w:pPr>
-      <w:bookmarkStart w:id="9" w:name="_Toc275877809"/>
-      <w:r>
+        <w:rPr>
+          <w:rFonts w:ascii="Arial" w:hAnsi="Arial"/>
+        </w:rPr>
+      </w:pPr>
+      <w:bookmarkStart w:id="9" w:name="_Toc275891641"/>
+      <w:r>
+        <w:rPr>
+          <w:rFonts w:ascii="Arial" w:hAnsi="Arial"/>
+        </w:rPr>
         <w:t>3.1 Provedené jednotkové testy</w:t>
       </w:r>
       <w:bookmarkEnd w:id="9"/>
@@ -1602,6 +1729,7 @@
         <w:pStyle w:val="text"/>
       </w:pPr>
       <w:r>
+        <w:lastRenderedPageBreak/>
         <w:t xml:space="preserve">Pomocí JUnit testů otestována pouze funkčnost knihovny reprezentující </w:t>
       </w:r>
       <w:r>
@@ -1617,13 +1745,7 @@
         <w:rPr>
           <w:i/>
         </w:rPr>
-        <w:t>- Data Value Objecty</w:t>
-      </w:r>
-      <w:r>
-        <w:rPr>
-          <w:i/>
-        </w:rPr>
-        <w:t xml:space="preserve"> </w:t>
+        <w:t xml:space="preserve">- Data Value Objecty </w:t>
       </w:r>
       <w:r>
         <w:t>a funkčnost entit v EJB součásti. Tyto součásti aplikace neobsahují složitou logiku a testování tedy nebylo rozsáhlé a nezabralo mnoho času.</w:t>
@@ -1633,16 +1755,33 @@
       <w:pPr>
         <w:pStyle w:val="H2"/>
         <w:outlineLvl w:val="1"/>
-      </w:pPr>
-      <w:bookmarkStart w:id="10" w:name="_Toc275877810"/>
-      <w:r>
-        <w:lastRenderedPageBreak/>
+        <w:rPr>
+          <w:rFonts w:ascii="Arial" w:hAnsi="Arial"/>
+        </w:rPr>
+      </w:pPr>
+      <w:bookmarkStart w:id="10" w:name="_Toc275891642"/>
+      <w:r>
+        <w:rPr>
+          <w:rFonts w:ascii="Arial" w:hAnsi="Arial"/>
+        </w:rPr>
         <w:t xml:space="preserve">3.2 Provedené </w:t>
       </w:r>
       <w:r>
-        <w:t>selenium t</w:t>
-      </w:r>
-      <w:r>
+        <w:rPr>
+          <w:rFonts w:ascii="Arial" w:hAnsi="Arial"/>
+        </w:rPr>
+        <w:t>S</w:t>
+      </w:r>
+      <w:r>
+        <w:rPr>
+          <w:rFonts w:ascii="Arial" w:hAnsi="Arial"/>
+        </w:rPr>
+        <w:t>elenium t</w:t>
+      </w:r>
+      <w:r>
+        <w:rPr>
+          <w:rFonts w:ascii="Arial" w:hAnsi="Arial"/>
+        </w:rPr>
         <w:t>esty</w:t>
       </w:r>
       <w:bookmarkEnd w:id="10"/>
@@ -1673,9 +1812,15 @@
       <w:pPr>
         <w:pStyle w:val="H1"/>
         <w:outlineLvl w:val="0"/>
-      </w:pPr>
-      <w:bookmarkStart w:id="11" w:name="_Toc275877811"/>
-      <w:r>
+        <w:rPr>
+          <w:rFonts w:ascii="Arial" w:hAnsi="Arial"/>
+        </w:rPr>
+      </w:pPr>
+      <w:bookmarkStart w:id="11" w:name="_Toc275891643"/>
+      <w:r>
+        <w:rPr>
+          <w:rFonts w:ascii="Arial" w:hAnsi="Arial"/>
+        </w:rPr>
         <w:t>4. Zhodnocení</w:t>
       </w:r>
       <w:bookmarkEnd w:id="11"/>
@@ -1693,14 +1838,24 @@
         <w:pStyle w:val="text"/>
       </w:pPr>
       <w:r>
-        <w:t>Nemožnost provedení testů EJB logiky je nepříjemná, a jako nejvhodnější řešení pro jejich implementaci do projektu se jeví přechod k serveru Glassfish verze 3, který má podporu pro testy zabudovanou. Proces přechodu na jinou verzi serveru není jednoduchá záležitost pro rozsáhlý projekt vzhledem k problémům, které to obnáší. Jako nejvhodnější řešení je tedy pro současnou dobu vybrána manuální kontrola kódu a správnost zápisu do databází při testovacím běhu aplikace.</w:t>
+        <w:t>Nemožnost provedení testů EJB logiky je nepříjemná, a jako nejvhodnější řešení pro jejich implementaci do projektu se jeví přechod k serveru Glassfish verze 3, který má podporu pro testy zabudovanou. Proces přechodu na jinou verzi serveru není jednoduchá záležitost pro rozsáhlý projekt vzhledem k problémům, které to obnáší. Jako nejvhodnější řešení je tedy pro současnou dobu vybrána manuální kontrola kódu a správnost</w:t>
+      </w:r>
+      <w:r>
+        <w:t>i</w:t>
+      </w:r>
+      <w:r>
+        <w:t xml:space="preserve"> zápisu do databází při testovacím běhu aplikace.</w:t>
       </w:r>
     </w:p>
     <w:sectPr>
-      <w:footerReference w:type="default" r:id="rId7"/>
+      <w:headerReference w:type="default" r:id="rId7"/>
+      <w:footerReference w:type="default" r:id="rId8"/>
+      <w:footerReference w:type="first" r:id="rId9"/>
       <w:pgSz w:w="12240" w:h="15840"/>
       <w:pgMar w:top="1440" w:right="1440" w:bottom="1440" w:left="1440" w:header="720" w:footer="720" w:gutter="0"/>
+      <w:pgNumType w:start="1"/>
       <w:cols w:space="720"/>
+      <w:titlePg/>
       <w:docGrid w:linePitch="360"/>
     </w:sectPr>
   </w:body>
@@ -1739,19 +1894,82 @@
       <w:pStyle w:val="Footer"/>
     </w:pPr>
     <w:r>
+      <w:t>26.10.2010</w:t>
+    </w:r>
+    <w:r>
       <w:ptab w:relativeTo="margin" w:alignment="center" w:leader="none"/>
     </w:r>
     <w:r>
       <w:ptab w:relativeTo="margin" w:alignment="right" w:leader="none"/>
     </w:r>
-    <w:fldSimple w:instr=" PAGE   \* MERGEFORMAT ">
-      <w:r>
-        <w:rPr>
-          <w:noProof/>
-        </w:rPr>
-        <w:t>2</w:t>
-      </w:r>
-    </w:fldSimple>
+    <w:r>
+      <w:fldChar w:fldCharType="begin"/>
+    </w:r>
+    <w:r>
+      <w:instrText xml:space="preserve"> PAGE </w:instrText>
+    </w:r>
+    <w:r>
+      <w:fldChar w:fldCharType="separate"/>
+    </w:r>
+    <w:r>
+      <w:rPr>
+        <w:noProof/>
+      </w:rPr>
+      <w:t>5</w:t>
+    </w:r>
+    <w:r>
+      <w:fldChar w:fldCharType="end"/>
+    </w:r>
+    <w:r>
+      <w:t>/</w:t>
+    </w:r>
+    <w:r>
+      <w:fldChar w:fldCharType="begin"/>
+    </w:r>
+    <w:r>
+      <w:instrText xml:space="preserve"> NUMPAGES </w:instrText>
+    </w:r>
+    <w:r>
+      <w:fldChar w:fldCharType="separate"/>
+    </w:r>
+    <w:r>
+      <w:rPr>
+        <w:noProof/>
+      </w:rPr>
+      <w:t>5</w:t>
+    </w:r>
+    <w:r>
+      <w:fldChar w:fldCharType="end"/>
+    </w:r>
+  </w:p>
+</w:ftr>
+</file>
+
+<file path=word/footer2.xml><?xml version="1.0" encoding="utf-8"?>
+<w:ftr xmlns:ve="http://schemas.openxmlformats.org/markup-compatibility/2006" xmlns:o="urn:schemas-microsoft-com:office:office" xmlns:r="http://schemas.openxmlformats.org/officeDocument/2006/relationships" xmlns:m="http://schemas.openxmlformats.org/officeDocument/2006/math" xmlns:v="urn:schemas-microsoft-com:vml" xmlns:wp="http://schemas.openxmlformats.org/drawingml/2006/wordprocessingDrawing" xmlns:w10="urn:schemas-microsoft-com:office:word" xmlns:w="http://schemas.openxmlformats.org/wordprocessingml/2006/main" xmlns:wne="http://schemas.microsoft.com/office/word/2006/wordml">
+  <w:p>
+    <w:pPr>
+      <w:pStyle w:val="Footer"/>
+      <w:tabs>
+        <w:tab w:val="clear" w:pos="4680"/>
+      </w:tabs>
+      <w:rPr>
+        <w:lang w:val="cs-CZ"/>
+      </w:rPr>
+    </w:pPr>
+    <w:r>
+      <w:rPr>
+        <w:lang w:val="cs-CZ"/>
+      </w:rPr>
+      <w:t>26.10.2010</w:t>
+    </w:r>
+    <w:r>
+      <w:rPr>
+        <w:lang w:val="cs-CZ"/>
+      </w:rPr>
+      <w:tab/>
+      <w:t>Pavel Valenta</w:t>
+    </w:r>
   </w:p>
 </w:ftr>
 </file>
@@ -1779,6 +1997,35 @@
     </w:p>
   </w:footnote>
 </w:footnotes>
+</file>
+
+<file path=word/header1.xml><?xml version="1.0" encoding="utf-8"?>
+<w:hdr xmlns:ve="http://schemas.openxmlformats.org/markup-compatibility/2006" xmlns:o="urn:schemas-microsoft-com:office:office" xmlns:r="http://schemas.openxmlformats.org/officeDocument/2006/relationships" xmlns:m="http://schemas.openxmlformats.org/officeDocument/2006/math" xmlns:v="urn:schemas-microsoft-com:vml" xmlns:wp="http://schemas.openxmlformats.org/drawingml/2006/wordprocessingDrawing" xmlns:w10="urn:schemas-microsoft-com:office:word" xmlns:w="http://schemas.openxmlformats.org/wordprocessingml/2006/main" xmlns:wne="http://schemas.microsoft.com/office/word/2006/wordml">
+  <w:p>
+    <w:pPr>
+      <w:pStyle w:val="Header"/>
+      <w:tabs>
+        <w:tab w:val="clear" w:pos="4680"/>
+      </w:tabs>
+      <w:rPr>
+        <w:lang w:val="cs-CZ"/>
+      </w:rPr>
+    </w:pPr>
+    <w:r>
+      <w:rPr>
+        <w:lang w:val="cs-CZ"/>
+      </w:rPr>
+      <w:t>Testy</w:t>
+    </w:r>
+    <w:r>
+      <w:rPr>
+        <w:lang w:val="cs-CZ"/>
+      </w:rPr>
+      <w:tab/>
+      <w:t>E-volby</w:t>
+    </w:r>
+  </w:p>
+</w:hdr>
 </file>
 
 <file path=word/styles.xml><?xml version="1.0" encoding="utf-8"?>
@@ -1940,7 +2187,10 @@
   <w:style w:type="paragraph" w:default="1" w:styleId="Normal">
     <w:name w:val="Normal"/>
     <w:qFormat/>
-    <w:rsid w:val="00974427"/>
+    <w:rsid w:val="002603E5"/>
+    <w:rPr>
+      <w:rFonts w:ascii="Arial" w:hAnsi="Arial"/>
+    </w:rPr>
   </w:style>
   <w:style w:type="paragraph" w:styleId="Heading1">
     <w:name w:val="heading 1"/>
@@ -1968,6 +2218,7 @@
   <w:style w:type="character" w:default="1" w:styleId="DefaultParagraphFont">
     <w:name w:val="Default Paragraph Font"/>
     <w:uiPriority w:val="1"/>
+    <w:semiHidden/>
     <w:unhideWhenUsed/>
   </w:style>
   <w:style w:type="table" w:default="1" w:styleId="TableNormal">
@@ -2016,8 +2267,9 @@
     <w:basedOn w:val="Normal"/>
     <w:link w:val="H2Char"/>
     <w:qFormat/>
-    <w:rsid w:val="00AC156A"/>
+    <w:rsid w:val="00CC56AB"/>
     <w:pPr>
+      <w:spacing w:before="300" w:after="100"/>
       <w:ind w:left="432"/>
     </w:pPr>
     <w:rPr>
@@ -2049,13 +2301,13 @@
     <w:basedOn w:val="Normal"/>
     <w:link w:val="textChar"/>
     <w:qFormat/>
-    <w:rsid w:val="00AC156A"/>
+    <w:rsid w:val="002603E5"/>
     <w:pPr>
       <w:ind w:left="432" w:firstLine="432"/>
       <w:jc w:val="both"/>
     </w:pPr>
     <w:rPr>
-      <w:rFonts w:ascii="Times New Roman" w:hAnsi="Times New Roman" w:cs="Times New Roman"/>
+      <w:rFonts w:cs="Times New Roman"/>
       <w:sz w:val="28"/>
       <w:szCs w:val="28"/>
       <w:lang w:val="cs-CZ"/>
@@ -2065,7 +2317,7 @@
     <w:name w:val="H2 Char"/>
     <w:basedOn w:val="DefaultParagraphFont"/>
     <w:link w:val="H2"/>
-    <w:rsid w:val="00AC156A"/>
+    <w:rsid w:val="00CC56AB"/>
     <w:rPr>
       <w:rFonts w:ascii="Times New Roman" w:hAnsi="Times New Roman" w:cs="Times New Roman"/>
       <w:b/>
@@ -2095,9 +2347,9 @@
     <w:name w:val="text Char"/>
     <w:basedOn w:val="DefaultParagraphFont"/>
     <w:link w:val="text"/>
-    <w:rsid w:val="00AC156A"/>
+    <w:rsid w:val="002603E5"/>
     <w:rPr>
-      <w:rFonts w:ascii="Times New Roman" w:hAnsi="Times New Roman" w:cs="Times New Roman"/>
+      <w:rFonts w:ascii="Arial" w:hAnsi="Arial" w:cs="Times New Roman"/>
       <w:sz w:val="28"/>
       <w:szCs w:val="28"/>
       <w:lang w:val="cs-CZ"/>
@@ -2255,335 +2507,6 @@
     </w:rPr>
   </w:style>
 </w:styles>
-</file>
-
-<file path=word/glossary/document.xml><?xml version="1.0" encoding="utf-8"?>
-<w:glossaryDocument xmlns:ve="http://schemas.openxmlformats.org/markup-compatibility/2006" xmlns:o="urn:schemas-microsoft-com:office:office" xmlns:r="http://schemas.openxmlformats.org/officeDocument/2006/relationships" xmlns:m="http://schemas.openxmlformats.org/officeDocument/2006/math" xmlns:v="urn:schemas-microsoft-com:vml" xmlns:wp="http://schemas.openxmlformats.org/drawingml/2006/wordprocessingDrawing" xmlns:w10="urn:schemas-microsoft-com:office:word" xmlns:w="http://schemas.openxmlformats.org/wordprocessingml/2006/main" xmlns:wne="http://schemas.microsoft.com/office/word/2006/wordml">
-  <w:docParts/>
-</w:glossaryDocument>
-</file>
-
-<file path=word/glossary/fontTable.xml><?xml version="1.0" encoding="utf-8"?>
-<w:fonts xmlns:r="http://schemas.openxmlformats.org/officeDocument/2006/relationships" xmlns:w="http://schemas.openxmlformats.org/wordprocessingml/2006/main">
-  <w:font w:name="Calibri">
-    <w:panose1 w:val="020F0502020204030204"/>
-    <w:charset w:val="00"/>
-    <w:family w:val="swiss"/>
-    <w:pitch w:val="variable"/>
-    <w:sig w:usb0="E10002FF" w:usb1="4000ACFF" w:usb2="00000009" w:usb3="00000000" w:csb0="0000019F" w:csb1="00000000"/>
-  </w:font>
-  <w:font w:name="Times New Roman">
-    <w:panose1 w:val="02020603050405020304"/>
-    <w:charset w:val="00"/>
-    <w:family w:val="roman"/>
-    <w:pitch w:val="variable"/>
-    <w:sig w:usb0="E0002AFF" w:usb1="C0007841" w:usb2="00000009" w:usb3="00000000" w:csb0="000001FF" w:csb1="00000000"/>
-  </w:font>
-  <w:font w:name="Cambria">
-    <w:panose1 w:val="02040503050406030204"/>
-    <w:charset w:val="00"/>
-    <w:family w:val="roman"/>
-    <w:pitch w:val="variable"/>
-    <w:sig w:usb0="A00002EF" w:usb1="4000004B" w:usb2="00000000" w:usb3="00000000" w:csb0="0000019F" w:csb1="00000000"/>
-  </w:font>
-  <w:font w:name="Tahoma">
-    <w:panose1 w:val="020B0604030504040204"/>
-    <w:charset w:val="00"/>
-    <w:family w:val="swiss"/>
-    <w:pitch w:val="variable"/>
-    <w:sig w:usb0="E1002EFF" w:usb1="C000605B" w:usb2="00000029" w:usb3="00000000" w:csb0="000101FF" w:csb1="00000000"/>
-  </w:font>
-</w:fonts>
-</file>
-
-<file path=word/glossary/settings.xml><?xml version="1.0" encoding="utf-8"?>
-<w:settings xmlns:o="urn:schemas-microsoft-com:office:office" xmlns:r="http://schemas.openxmlformats.org/officeDocument/2006/relationships" xmlns:m="http://schemas.openxmlformats.org/officeDocument/2006/math" xmlns:v="urn:schemas-microsoft-com:vml" xmlns:w10="urn:schemas-microsoft-com:office:word" xmlns:w="http://schemas.openxmlformats.org/wordprocessingml/2006/main" xmlns:sl="http://schemas.openxmlformats.org/schemaLibrary/2006/main">
-  <w:view w:val="normal"/>
-  <w:defaultTabStop w:val="720"/>
-  <w:characterSpacingControl w:val="doNotCompress"/>
-  <w:compat>
-    <w:useFELayout/>
-  </w:compat>
-  <w:rsids>
-    <w:rsidRoot w:val="00576CF0"/>
-    <w:rsid w:val="00576CF0"/>
-    <w:rsid w:val="00AD464D"/>
-  </w:rsids>
-  <m:mathPr>
-    <m:mathFont m:val="Cambria Math"/>
-    <m:brkBin m:val="before"/>
-    <m:brkBinSub m:val="--"/>
-    <m:smallFrac m:val="off"/>
-    <m:dispDef/>
-    <m:lMargin m:val="0"/>
-    <m:rMargin m:val="0"/>
-    <m:defJc m:val="centerGroup"/>
-    <m:wrapIndent m:val="1440"/>
-    <m:intLim m:val="subSup"/>
-    <m:naryLim m:val="undOvr"/>
-  </m:mathPr>
-  <w:themeFontLang w:val="en-US"/>
-  <w:clrSchemeMapping w:bg1="light1" w:t1="dark1" w:bg2="light2" w:t2="dark2" w:accent1="accent1" w:accent2="accent2" w:accent3="accent3" w:accent4="accent4" w:accent5="accent5" w:accent6="accent6" w:hyperlink="hyperlink" w:followedHyperlink="followedHyperlink"/>
-  <w:decimalSymbol w:val=","/>
-  <w:listSeparator w:val=";"/>
-</w:settings>
-</file>
-
-<file path=word/glossary/styles.xml><?xml version="1.0" encoding="utf-8"?>
-<w:styles xmlns:r="http://schemas.openxmlformats.org/officeDocument/2006/relationships" xmlns:w="http://schemas.openxmlformats.org/wordprocessingml/2006/main">
-  <w:docDefaults>
-    <w:rPrDefault>
-      <w:rPr>
-        <w:rFonts w:asciiTheme="minorHAnsi" w:eastAsiaTheme="minorEastAsia" w:hAnsiTheme="minorHAnsi" w:cstheme="minorBidi"/>
-        <w:sz w:val="22"/>
-        <w:szCs w:val="22"/>
-        <w:lang w:val="en-US" w:eastAsia="en-US" w:bidi="ar-SA"/>
-      </w:rPr>
-    </w:rPrDefault>
-    <w:pPrDefault>
-      <w:pPr>
-        <w:spacing w:after="200" w:line="276" w:lineRule="auto"/>
-      </w:pPr>
-    </w:pPrDefault>
-  </w:docDefaults>
-  <w:latentStyles w:defLockedState="0" w:defUIPriority="99" w:defSemiHidden="1" w:defUnhideWhenUsed="1" w:defQFormat="0" w:count="267">
-    <w:lsdException w:name="Normal" w:semiHidden="0" w:uiPriority="0" w:unhideWhenUsed="0" w:qFormat="1"/>
-    <w:lsdException w:name="heading 1" w:semiHidden="0" w:uiPriority="9" w:unhideWhenUsed="0" w:qFormat="1"/>
-    <w:lsdException w:name="heading 2" w:uiPriority="9" w:qFormat="1"/>
-    <w:lsdException w:name="heading 3" w:uiPriority="9" w:qFormat="1"/>
-    <w:lsdException w:name="heading 4" w:uiPriority="9" w:qFormat="1"/>
-    <w:lsdException w:name="heading 5" w:uiPriority="9" w:qFormat="1"/>
-    <w:lsdException w:name="heading 6" w:uiPriority="9" w:qFormat="1"/>
-    <w:lsdException w:name="heading 7" w:uiPriority="9" w:qFormat="1"/>
-    <w:lsdException w:name="heading 8" w:uiPriority="9" w:qFormat="1"/>
-    <w:lsdException w:name="heading 9" w:uiPriority="9" w:qFormat="1"/>
-    <w:lsdException w:name="toc 1" w:uiPriority="39"/>
-    <w:lsdException w:name="toc 2" w:uiPriority="39"/>
-    <w:lsdException w:name="toc 3" w:uiPriority="39"/>
-    <w:lsdException w:name="toc 4" w:uiPriority="39"/>
-    <w:lsdException w:name="toc 5" w:uiPriority="39"/>
-    <w:lsdException w:name="toc 6" w:uiPriority="39"/>
-    <w:lsdException w:name="toc 7" w:uiPriority="39"/>
-    <w:lsdException w:name="toc 8" w:uiPriority="39"/>
-    <w:lsdException w:name="toc 9" w:uiPriority="39"/>
-    <w:lsdException w:name="caption" w:uiPriority="35" w:qFormat="1"/>
-    <w:lsdException w:name="Title" w:semiHidden="0" w:uiPriority="10" w:unhideWhenUsed="0" w:qFormat="1"/>
-    <w:lsdException w:name="Default Paragraph Font" w:uiPriority="1"/>
-    <w:lsdException w:name="Subtitle" w:semiHidden="0" w:uiPriority="11" w:unhideWhenUsed="0" w:qFormat="1"/>
-    <w:lsdException w:name="Strong" w:semiHidden="0" w:uiPriority="22" w:unhideWhenUsed="0" w:qFormat="1"/>
-    <w:lsdException w:name="Emphasis" w:semiHidden="0" w:uiPriority="20" w:unhideWhenUsed="0" w:qFormat="1"/>
-    <w:lsdException w:name="Table Grid" w:semiHidden="0" w:uiPriority="59" w:unhideWhenUsed="0"/>
-    <w:lsdException w:name="Placeholder Text" w:unhideWhenUsed="0"/>
-    <w:lsdException w:name="No Spacing" w:semiHidden="0" w:uiPriority="1" w:unhideWhenUsed="0" w:qFormat="1"/>
-    <w:lsdException w:name="Light Shading" w:semiHidden="0" w:uiPriority="60" w:unhideWhenUsed="0"/>
-    <w:lsdException w:name="Light List" w:semiHidden="0" w:uiPriority="61" w:unhideWhenUsed="0"/>
-    <w:lsdException w:name="Light Grid" w:semiHidden="0" w:uiPriority="62" w:unhideWhenUsed="0"/>
-    <w:lsdException w:name="Medium Shading 1" w:semiHidden="0" w:uiPriority="63" w:unhideWhenUsed="0"/>
-    <w:lsdException w:name="Medium Shading 2" w:semiHidden="0" w:uiPriority="64" w:unhideWhenUsed="0"/>
-    <w:lsdException w:name="Medium List 1" w:semiHidden="0" w:uiPriority="65" w:unhideWhenUsed="0"/>
-    <w:lsdException w:name="Medium List 2" w:semiHidden="0" w:uiPriority="66" w:unhideWhenUsed="0"/>
-    <w:lsdException w:name="Medium Grid 1" w:semiHidden="0" w:uiPriority="67" w:unhideWhenUsed="0"/>
-    <w:lsdException w:name="Medium Grid 2" w:semiHidden="0" w:uiPriority="68" w:unhideWhenUsed="0"/>
-    <w:lsdException w:name="Medium Grid 3" w:semiHidden="0" w:uiPriority="69" w:unhideWhenUsed="0"/>
-    <w:lsdException w:name="Dark List" w:semiHidden="0" w:uiPriority="70" w:unhideWhenUsed="0"/>
-    <w:lsdException w:name="Colorful Shading" w:semiHidden="0" w:uiPriority="71" w:unhideWhenUsed="0"/>
-    <w:lsdException w:name="Colorful List" w:semiHidden="0" w:uiPriority="72" w:unhideWhenUsed="0"/>
-    <w:lsdException w:name="Colorful Grid" w:semiHidden="0" w:uiPriority="73" w:unhideWhenUsed="0"/>
-    <w:lsdException w:name="Light Shading Accent 1" w:semiHidden="0" w:uiPriority="60" w:unhideWhenUsed="0"/>
-    <w:lsdException w:name="Light List Accent 1" w:semiHidden="0" w:uiPriority="61" w:unhideWhenUsed="0"/>
-    <w:lsdException w:name="Light Grid Accent 1" w:semiHidden="0" w:uiPriority="62" w:unhideWhenUsed="0"/>
-    <w:lsdException w:name="Medium Shading 1 Accent 1" w:semiHidden="0" w:uiPriority="63" w:unhideWhenUsed="0"/>
-    <w:lsdException w:name="Medium Shading 2 Accent 1" w:semiHidden="0" w:uiPriority="64" w:unhideWhenUsed="0"/>
-    <w:lsdException w:name="Medium List 1 Accent 1" w:semiHidden="0" w:uiPriority="65" w:unhideWhenUsed="0"/>
-    <w:lsdException w:name="Revision" w:unhideWhenUsed="0"/>
-    <w:lsdException w:name="List Paragraph" w:semiHidden="0" w:uiPriority="34" w:unhideWhenUsed="0" w:qFormat="1"/>
-    <w:lsdException w:name="Quote" w:semiHidden="0" w:uiPriority="29" w:unhideWhenUsed="0" w:qFormat="1"/>
-    <w:lsdException w:name="Intense Quote" w:semiHidden="0" w:uiPriority="30" w:unhideWhenUsed="0" w:qFormat="1"/>
-    <w:lsdException w:name="Medium List 2 Accent 1" w:semiHidden="0" w:uiPriority="66" w:unhideWhenUsed="0"/>
-    <w:lsdException w:name="Medium Grid 1 Accent 1" w:semiHidden="0" w:uiPriority="67" w:unhideWhenUsed="0"/>
-    <w:lsdException w:name="Medium Grid 2 Accent 1" w:semiHidden="0" w:uiPriority="68" w:unhideWhenUsed="0"/>
-    <w:lsdException w:name="Medium Grid 3 Accent 1" w:semiHidden="0" w:uiPriority="69" w:unhideWhenUsed="0"/>
-    <w:lsdException w:name="Dark List Accent 1" w:semiHidden="0" w:uiPriority="70" w:unhideWhenUsed="0"/>
-    <w:lsdException w:name="Colorful Shading Accent 1" w:semiHidden="0" w:uiPriority="71" w:unhideWhenUsed="0"/>
-    <w:lsdException w:name="Colorful List Accent 1" w:semiHidden="0" w:uiPriority="72" w:unhideWhenUsed="0"/>
-    <w:lsdException w:name="Colorful Grid Accent 1" w:semiHidden="0" w:uiPriority="73" w:unhideWhenUsed="0"/>
-    <w:lsdException w:name="Light Shading Accent 2" w:semiHidden="0" w:uiPriority="60" w:unhideWhenUsed="0"/>
-    <w:lsdException w:name="Light List Accent 2" w:semiHidden="0" w:uiPriority="61" w:unhideWhenUsed="0"/>
-    <w:lsdException w:name="Light Grid Accent 2" w:semiHidden="0" w:uiPriority="62" w:unhideWhenUsed="0"/>
-    <w:lsdException w:name="Medium Shading 1 Accent 2" w:semiHidden="0" w:uiPriority="63" w:unhideWhenUsed="0"/>
-    <w:lsdException w:name="Medium Shading 2 Accent 2" w:semiHidden="0" w:uiPriority="64" w:unhideWhenUsed="0"/>
-    <w:lsdException w:name="Medium List 1 Accent 2" w:semiHidden="0" w:uiPriority="65" w:unhideWhenUsed="0"/>
-    <w:lsdException w:name="Medium List 2 Accent 2" w:semiHidden="0" w:uiPriority="66" w:unhideWhenUsed="0"/>
-    <w:lsdException w:name="Medium Grid 1 Accent 2" w:semiHidden="0" w:uiPriority="67" w:unhideWhenUsed="0"/>
-    <w:lsdException w:name="Medium Grid 2 Accent 2" w:semiHidden="0" w:uiPriority="68" w:unhideWhenUsed="0"/>
-    <w:lsdException w:name="Medium Grid 3 Accent 2" w:semiHidden="0" w:uiPriority="69" w:unhideWhenUsed="0"/>
-    <w:lsdException w:name="Dark List Accent 2" w:semiHidden="0" w:uiPriority="70" w:unhideWhenUsed="0"/>
-    <w:lsdException w:name="Colorful Shading Accent 2" w:semiHidden="0" w:uiPriority="71" w:unhideWhenUsed="0"/>
-    <w:lsdException w:name="Colorful List Accent 2" w:semiHidden="0" w:uiPriority="72" w:unhideWhenUsed="0"/>
-    <w:lsdException w:name="Colorful Grid Accent 2" w:semiHidden="0" w:uiPriority="73" w:unhideWhenUsed="0"/>
-    <w:lsdException w:name="Light Shading Accent 3" w:semiHidden="0" w:uiPriority="60" w:unhideWhenUsed="0"/>
-    <w:lsdException w:name="Light List Accent 3" w:semiHidden="0" w:uiPriority="61" w:unhideWhenUsed="0"/>
-    <w:lsdException w:name="Light Grid Accent 3" w:semiHidden="0" w:uiPriority="62" w:unhideWhenUsed="0"/>
-    <w:lsdException w:name="Medium Shading 1 Accent 3" w:semiHidden="0" w:uiPriority="63" w:unhideWhenUsed="0"/>
-    <w:lsdException w:name="Medium Shading 2 Accent 3" w:semiHidden="0" w:uiPriority="64" w:unhideWhenUsed="0"/>
-    <w:lsdException w:name="Medium List 1 Accent 3" w:semiHidden="0" w:uiPriority="65" w:unhideWhenUsed="0"/>
-    <w:lsdException w:name="Medium List 2 Accent 3" w:semiHidden="0" w:uiPriority="66" w:unhideWhenUsed="0"/>
-    <w:lsdException w:name="Medium Grid 1 Accent 3" w:semiHidden="0" w:uiPriority="67" w:unhideWhenUsed="0"/>
-    <w:lsdException w:name="Medium Grid 2 Accent 3" w:semiHidden="0" w:uiPriority="68" w:unhideWhenUsed="0"/>
-    <w:lsdException w:name="Medium Grid 3 Accent 3" w:semiHidden="0" w:uiPriority="69" w:unhideWhenUsed="0"/>
-    <w:lsdException w:name="Dark List Accent 3" w:semiHidden="0" w:uiPriority="70" w:unhideWhenUsed="0"/>
-    <w:lsdException w:name="Colorful Shading Accent 3" w:semiHidden="0" w:uiPriority="71" w:unhideWhenUsed="0"/>
-    <w:lsdException w:name="Colorful List Accent 3" w:semiHidden="0" w:uiPriority="72" w:unhideWhenUsed="0"/>
-    <w:lsdException w:name="Colorful Grid Accent 3" w:semiHidden="0" w:uiPriority="73" w:unhideWhenUsed="0"/>
-    <w:lsdException w:name="Light Shading Accent 4" w:semiHidden="0" w:uiPriority="60" w:unhideWhenUsed="0"/>
-    <w:lsdException w:name="Light List Accent 4" w:semiHidden="0" w:uiPriority="61" w:unhideWhenUsed="0"/>
-    <w:lsdException w:name="Light Grid Accent 4" w:semiHidden="0" w:uiPriority="62" w:unhideWhenUsed="0"/>
-    <w:lsdException w:name="Medium Shading 1 Accent 4" w:semiHidden="0" w:uiPriority="63" w:unhideWhenUsed="0"/>
-    <w:lsdException w:name="Medium Shading 2 Accent 4" w:semiHidden="0" w:uiPriority="64" w:unhideWhenUsed="0"/>
-    <w:lsdException w:name="Medium List 1 Accent 4" w:semiHidden="0" w:uiPriority="65" w:unhideWhenUsed="0"/>
-    <w:lsdException w:name="Medium List 2 Accent 4" w:semiHidden="0" w:uiPriority="66" w:unhideWhenUsed="0"/>
-    <w:lsdException w:name="Medium Grid 1 Accent 4" w:semiHidden="0" w:uiPriority="67" w:unhideWhenUsed="0"/>
-    <w:lsdException w:name="Medium Grid 2 Accent 4" w:semiHidden="0" w:uiPriority="68" w:unhideWhenUsed="0"/>
-    <w:lsdException w:name="Medium Grid 3 Accent 4" w:semiHidden="0" w:uiPriority="69" w:unhideWhenUsed="0"/>
-    <w:lsdException w:name="Dark List Accent 4" w:semiHidden="0" w:uiPriority="70" w:unhideWhenUsed="0"/>
-    <w:lsdException w:name="Colorful Shading Accent 4" w:semiHidden="0" w:uiPriority="71" w:unhideWhenUsed="0"/>
-    <w:lsdException w:name="Colorful List Accent 4" w:semiHidden="0" w:uiPriority="72" w:unhideWhenUsed="0"/>
-    <w:lsdException w:name="Colorful Grid Accent 4" w:semiHidden="0" w:uiPriority="73" w:unhideWhenUsed="0"/>
-    <w:lsdException w:name="Light Shading Accent 5" w:semiHidden="0" w:uiPriority="60" w:unhideWhenUsed="0"/>
-    <w:lsdException w:name="Light List Accent 5" w:semiHidden="0" w:uiPriority="61" w:unhideWhenUsed="0"/>
-    <w:lsdException w:name="Light Grid Accent 5" w:semiHidden="0" w:uiPriority="62" w:unhideWhenUsed="0"/>
-    <w:lsdException w:name="Medium Shading 1 Accent 5" w:semiHidden="0" w:uiPriority="63" w:unhideWhenUsed="0"/>
-    <w:lsdException w:name="Medium Shading 2 Accent 5" w:semiHidden="0" w:uiPriority="64" w:unhideWhenUsed="0"/>
-    <w:lsdException w:name="Medium List 1 Accent 5" w:semiHidden="0" w:uiPriority="65" w:unhideWhenUsed="0"/>
-    <w:lsdException w:name="Medium List 2 Accent 5" w:semiHidden="0" w:uiPriority="66" w:unhideWhenUsed="0"/>
-    <w:lsdException w:name="Medium Grid 1 Accent 5" w:semiHidden="0" w:uiPriority="67" w:unhideWhenUsed="0"/>
-    <w:lsdException w:name="Medium Grid 2 Accent 5" w:semiHidden="0" w:uiPriority="68" w:unhideWhenUsed="0"/>
-    <w:lsdException w:name="Medium Grid 3 Accent 5" w:semiHidden="0" w:uiPriority="69" w:unhideWhenUsed="0"/>
-    <w:lsdException w:name="Dark List Accent 5" w:semiHidden="0" w:uiPriority="70" w:unhideWhenUsed="0"/>
-    <w:lsdException w:name="Colorful Shading Accent 5" w:semiHidden="0" w:uiPriority="71" w:unhideWhenUsed="0"/>
-    <w:lsdException w:name="Colorful List Accent 5" w:semiHidden="0" w:uiPriority="72" w:unhideWhenUsed="0"/>
-    <w:lsdException w:name="Colorful Grid Accent 5" w:semiHidden="0" w:uiPriority="73" w:unhideWhenUsed="0"/>
-    <w:lsdException w:name="Light Shading Accent 6" w:semiHidden="0" w:uiPriority="60" w:unhideWhenUsed="0"/>
-    <w:lsdException w:name="Light List Accent 6" w:semiHidden="0" w:uiPriority="61" w:unhideWhenUsed="0"/>
-    <w:lsdException w:name="Light Grid Accent 6" w:semiHidden="0" w:uiPriority="62" w:unhideWhenUsed="0"/>
-    <w:lsdException w:name="Medium Shading 1 Accent 6" w:semiHidden="0" w:uiPriority="63" w:unhideWhenUsed="0"/>
-    <w:lsdException w:name="Medium Shading 2 Accent 6" w:semiHidden="0" w:uiPriority="64" w:unhideWhenUsed="0"/>
-    <w:lsdException w:name="Medium List 1 Accent 6" w:semiHidden="0" w:uiPriority="65" w:unhideWhenUsed="0"/>
-    <w:lsdException w:name="Medium List 2 Accent 6" w:semiHidden="0" w:uiPriority="66" w:unhideWhenUsed="0"/>
-    <w:lsdException w:name="Medium Grid 1 Accent 6" w:semiHidden="0" w:uiPriority="67" w:unhideWhenUsed="0"/>
-    <w:lsdException w:name="Medium Grid 2 Accent 6" w:semiHidden="0" w:uiPriority="68" w:unhideWhenUsed="0"/>
-    <w:lsdException w:name="Medium Grid 3 Accent 6" w:semiHidden="0" w:uiPriority="69" w:unhideWhenUsed="0"/>
-    <w:lsdException w:name="Dark List Accent 6" w:semiHidden="0" w:uiPriority="70" w:unhideWhenUsed="0"/>
-    <w:lsdException w:name="Colorful Shading Accent 6" w:semiHidden="0" w:uiPriority="71" w:unhideWhenUsed="0"/>
-    <w:lsdException w:name="Colorful List Accent 6" w:semiHidden="0" w:uiPriority="72" w:unhideWhenUsed="0"/>
-    <w:lsdException w:name="Colorful Grid Accent 6" w:semiHidden="0" w:uiPriority="73" w:unhideWhenUsed="0"/>
-    <w:lsdException w:name="Subtle Emphasis" w:semiHidden="0" w:uiPriority="19" w:unhideWhenUsed="0" w:qFormat="1"/>
-    <w:lsdException w:name="Intense Emphasis" w:semiHidden="0" w:uiPriority="21" w:unhideWhenUsed="0" w:qFormat="1"/>
-    <w:lsdException w:name="Subtle Reference" w:semiHidden="0" w:uiPriority="31" w:unhideWhenUsed="0" w:qFormat="1"/>
-    <w:lsdException w:name="Intense Reference" w:semiHidden="0" w:uiPriority="32" w:unhideWhenUsed="0" w:qFormat="1"/>
-    <w:lsdException w:name="Book Title" w:semiHidden="0" w:uiPriority="33" w:unhideWhenUsed="0" w:qFormat="1"/>
-    <w:lsdException w:name="Bibliography" w:uiPriority="37"/>
-    <w:lsdException w:name="TOC Heading" w:uiPriority="39" w:qFormat="1"/>
-  </w:latentStyles>
-  <w:style w:type="paragraph" w:default="1" w:styleId="Normal">
-    <w:name w:val="Normal"/>
-    <w:qFormat/>
-  </w:style>
-  <w:style w:type="character" w:default="1" w:styleId="DefaultParagraphFont">
-    <w:name w:val="Default Paragraph Font"/>
-    <w:uiPriority w:val="1"/>
-    <w:semiHidden/>
-    <w:unhideWhenUsed/>
-  </w:style>
-  <w:style w:type="table" w:default="1" w:styleId="TableNormal">
-    <w:name w:val="Normal Table"/>
-    <w:uiPriority w:val="99"/>
-    <w:semiHidden/>
-    <w:unhideWhenUsed/>
-    <w:qFormat/>
-    <w:tblPr>
-      <w:tblInd w:w="0" w:type="dxa"/>
-      <w:tblCellMar>
-        <w:top w:w="0" w:type="dxa"/>
-        <w:left w:w="108" w:type="dxa"/>
-        <w:bottom w:w="0" w:type="dxa"/>
-        <w:right w:w="108" w:type="dxa"/>
-      </w:tblCellMar>
-    </w:tblPr>
-  </w:style>
-  <w:style w:type="numbering" w:default="1" w:styleId="NoList">
-    <w:name w:val="No List"/>
-    <w:uiPriority w:val="99"/>
-    <w:semiHidden/>
-    <w:unhideWhenUsed/>
-  </w:style>
-  <w:style w:type="paragraph" w:customStyle="1" w:styleId="E07E759833E243779A9481AD3D5F1219">
-    <w:name w:val="E07E759833E243779A9481AD3D5F1219"/>
-    <w:rsid w:val="00576CF0"/>
-  </w:style>
-  <w:style w:type="paragraph" w:customStyle="1" w:styleId="D71B7F47B8E441C3A6CBA828DF494061">
-    <w:name w:val="D71B7F47B8E441C3A6CBA828DF494061"/>
-    <w:rsid w:val="00576CF0"/>
-  </w:style>
-  <w:style w:type="paragraph" w:customStyle="1" w:styleId="7762139F9C0B464BA4069129D0145F5D">
-    <w:name w:val="7762139F9C0B464BA4069129D0145F5D"/>
-    <w:rsid w:val="00576CF0"/>
-  </w:style>
-  <w:style w:type="paragraph" w:customStyle="1" w:styleId="CE57A84AFFB146D9B9D42C50E0ACCF4A">
-    <w:name w:val="CE57A84AFFB146D9B9D42C50E0ACCF4A"/>
-    <w:rsid w:val="00576CF0"/>
-  </w:style>
-  <w:style w:type="paragraph" w:customStyle="1" w:styleId="F09D404082A14E6BB89A85F53CF796D3">
-    <w:name w:val="F09D404082A14E6BB89A85F53CF796D3"/>
-    <w:rsid w:val="00576CF0"/>
-  </w:style>
-  <w:style w:type="paragraph" w:customStyle="1" w:styleId="BBA3564758A541F08D673B207031D7CC">
-    <w:name w:val="BBA3564758A541F08D673B207031D7CC"/>
-    <w:rsid w:val="00576CF0"/>
-  </w:style>
-  <w:style w:type="paragraph" w:customStyle="1" w:styleId="2E215ABAACA1481DB72234CB402985FA">
-    <w:name w:val="2E215ABAACA1481DB72234CB402985FA"/>
-    <w:rsid w:val="00576CF0"/>
-  </w:style>
-  <w:style w:type="paragraph" w:customStyle="1" w:styleId="4FF83EF5B55349D6B82598F399A7800E">
-    <w:name w:val="4FF83EF5B55349D6B82598F399A7800E"/>
-    <w:rsid w:val="00576CF0"/>
-  </w:style>
-  <w:style w:type="paragraph" w:customStyle="1" w:styleId="A1952F5EFB4649A9B04CE9E9D7AFFCE5">
-    <w:name w:val="A1952F5EFB4649A9B04CE9E9D7AFFCE5"/>
-    <w:rsid w:val="00576CF0"/>
-  </w:style>
-  <w:style w:type="paragraph" w:customStyle="1" w:styleId="07A9CBEF26454E25B64B0FA21B3D944E">
-    <w:name w:val="07A9CBEF26454E25B64B0FA21B3D944E"/>
-    <w:rsid w:val="00576CF0"/>
-  </w:style>
-  <w:style w:type="paragraph" w:customStyle="1" w:styleId="B7D6CBB21D394E488FF3F9C9776A596A">
-    <w:name w:val="B7D6CBB21D394E488FF3F9C9776A596A"/>
-    <w:rsid w:val="00576CF0"/>
-  </w:style>
-  <w:style w:type="paragraph" w:customStyle="1" w:styleId="FDB52E4924AA4D17B3474A6B23AC5485">
-    <w:name w:val="FDB52E4924AA4D17B3474A6B23AC5485"/>
-    <w:rsid w:val="00576CF0"/>
-  </w:style>
-  <w:style w:type="paragraph" w:customStyle="1" w:styleId="70FCCE45B4524AD28604BF4544F191B7">
-    <w:name w:val="70FCCE45B4524AD28604BF4544F191B7"/>
-    <w:rsid w:val="00576CF0"/>
-  </w:style>
-  <w:style w:type="paragraph" w:customStyle="1" w:styleId="EFD91BEFA9CC4A8FB773B3C22AC6ACC9">
-    <w:name w:val="EFD91BEFA9CC4A8FB773B3C22AC6ACC9"/>
-    <w:rsid w:val="00576CF0"/>
-  </w:style>
-  <w:style w:type="paragraph" w:customStyle="1" w:styleId="7FF6F5311738423585EF12F2CD88A8CE">
-    <w:name w:val="7FF6F5311738423585EF12F2CD88A8CE"/>
-    <w:rsid w:val="00576CF0"/>
-  </w:style>
-</w:styles>
-</file>
-
-<file path=word/glossary/webSettings.xml><?xml version="1.0" encoding="utf-8"?>
-<w:webSettings xmlns:r="http://schemas.openxmlformats.org/officeDocument/2006/relationships" xmlns:w="http://schemas.openxmlformats.org/wordprocessingml/2006/main">
-  <w:optimizeForBrowser/>
-</w:webSettings>
 </file>
 
 <file path=word/theme/theme1.xml><?xml version="1.0" encoding="utf-8"?>
@@ -2874,7 +2797,7 @@
 </file>
 
 <file path=customXml/itemProps1.xml><?xml version="1.0" encoding="utf-8"?>
-<ds:datastoreItem xmlns:ds="http://schemas.openxmlformats.org/officeDocument/2006/customXml" ds:itemID="{C371C745-E8A7-4D49-832F-431048A65622}">
+<ds:datastoreItem xmlns:ds="http://schemas.openxmlformats.org/officeDocument/2006/customXml" ds:itemID="{4E0F65B9-CFF1-4A1D-8220-2CCD8AC6FB24}">
   <ds:schemaRefs>
     <ds:schemaRef ds:uri="http://schemas.openxmlformats.org/officeDocument/2006/bibliography"/>
   </ds:schemaRefs>
